--- a/doc/word/项目总结报告.docx
+++ b/doc/word/项目总结报告.docx
@@ -96,6 +96,7 @@
               <w:rPr>
                 <w:noProof/>
                 <w:sz w:val="24"/>
+                <w:lang w:eastAsia="en-US"/>
               </w:rPr>
               <mc:AlternateContent>
                 <mc:Choice Requires="wps">
@@ -577,7 +578,7 @@
                               </a:ln>
                               <a:extLst>
                                 <a:ext uri="{91240B29-F687-4f45-9708-019B960494DF}">
-                                  <a14:hiddenLine xmlns="" xmlns:o="urn:schemas-microsoft-com:office:office" xmlns:v="urn:schemas-microsoft-com:vml" xmlns:w10="urn:schemas-microsoft-com:office:word" xmlns:w="http://schemas.openxmlformats.org/wordprocessingml/2006/main" xmlns:a14="http://schemas.microsoft.com/office/drawing/2010/main" w="9525">
+                                  <a14:hiddenLine xmlns:a14="http://schemas.microsoft.com/office/drawing/2010/main" xmlns:w="http://schemas.openxmlformats.org/wordprocessingml/2006/main" xmlns:w10="urn:schemas-microsoft-com:office:word" xmlns:v="urn:schemas-microsoft-com:vml" xmlns:o="urn:schemas-microsoft-com:office:office" xmlns="" w="9525">
                                     <a:solidFill>
                                       <a:srgbClr val="000000"/>
                                     </a:solidFill>
@@ -875,6 +876,13 @@
                 <w:sz w:val="24"/>
               </w:rPr>
             </w:pPr>
+            <w:r>
+              <w:rPr>
+                <w:rFonts w:ascii="Arial" w:hAnsi="Arial" w:cs="Arial"/>
+                <w:sz w:val="24"/>
+              </w:rPr>
+              <w:t>王韬懿</w:t>
+            </w:r>
           </w:p>
         </w:tc>
       </w:tr>
@@ -949,7 +957,7 @@
                 <w:b/>
                 <w:sz w:val="24"/>
               </w:rPr>
-              <w:t>.3</w:t>
+              <w:t>.4</w:t>
             </w:r>
             <w:r>
               <w:rPr>
@@ -965,7 +973,7 @@
                 <w:b/>
                 <w:sz w:val="24"/>
               </w:rPr>
-              <w:t>5</w:t>
+              <w:t>4</w:t>
             </w:r>
           </w:p>
         </w:tc>
@@ -1086,15 +1094,7 @@
           <w:sz w:val="44"/>
           <w:szCs w:val="44"/>
         </w:rPr>
-        <w:t>这是</w:t>
-      </w:r>
-      <w:r>
-        <w:rPr>
-          <w:rFonts w:ascii="黑体" w:eastAsia="黑体"/>
-          <w:sz w:val="44"/>
-          <w:szCs w:val="44"/>
-        </w:rPr>
-        <w:t>文档名称</w:t>
+        <w:t>项目总结报告</w:t>
       </w:r>
       <w:r>
         <w:rPr>
@@ -1252,10 +1252,10 @@
             </w:pPr>
             <w:r>
               <w:rPr>
-                <w:rFonts w:ascii="Arial" w:hAnsi="Arial" w:cs="Arial" w:hint="eastAsia"/>
-                <w:sz w:val="24"/>
-              </w:rPr>
-              <w:t>1.0</w:t>
+                <w:rFonts w:ascii="Arial" w:hAnsi="Arial" w:cs="Arial"/>
+                <w:sz w:val="24"/>
+              </w:rPr>
+              <w:t>0.1</w:t>
             </w:r>
           </w:p>
         </w:tc>
@@ -1316,10 +1316,8 @@
                 <w:rFonts w:ascii="Arial" w:hAnsi="Arial" w:cs="Arial"/>
                 <w:sz w:val="24"/>
               </w:rPr>
-              <w:t>xxx</w:t>
+              <w:t>王韬懿</w:t>
             </w:r>
-            <w:bookmarkStart w:id="0" w:name="_GoBack"/>
-            <w:bookmarkEnd w:id="0"/>
           </w:p>
         </w:tc>
         <w:tc>
@@ -1335,86 +1333,100 @@
             </w:pPr>
             <w:r>
               <w:rPr>
-                <w:rFonts w:ascii="Arial" w:hAnsi="Arial" w:cs="Arial" w:hint="eastAsia"/>
-                <w:sz w:val="24"/>
-              </w:rPr>
-              <w:t>详细描述</w:t>
+                <w:rFonts w:ascii="Arial" w:hAnsi="Arial" w:cs="Arial"/>
+                <w:sz w:val="24"/>
+              </w:rPr>
+              <w:t>初始化项目总结报告</w:t>
+            </w:r>
+          </w:p>
+        </w:tc>
+      </w:tr>
+      <w:tr>
+        <w:tc>
+          <w:tcPr>
+            <w:tcW w:w="1704" w:type="dxa"/>
+          </w:tcPr>
+          <w:p>
+            <w:pPr>
+              <w:rPr>
+                <w:rFonts w:ascii="Arial" w:hAnsi="Arial" w:cs="Arial"/>
+                <w:sz w:val="24"/>
+              </w:rPr>
+            </w:pPr>
+            <w:r>
+              <w:rPr>
+                <w:rFonts w:ascii="Arial" w:hAnsi="Arial" w:cs="Arial"/>
+                <w:sz w:val="24"/>
+              </w:rPr>
+              <w:t>1.0</w:t>
+            </w:r>
+          </w:p>
+        </w:tc>
+        <w:tc>
+          <w:tcPr>
+            <w:tcW w:w="1704" w:type="dxa"/>
+          </w:tcPr>
+          <w:p>
+            <w:pPr>
+              <w:rPr>
+                <w:rFonts w:ascii="Arial" w:hAnsi="Arial" w:cs="Arial"/>
+                <w:sz w:val="24"/>
+              </w:rPr>
+            </w:pPr>
+            <w:r>
+              <w:rPr>
+                <w:rFonts w:ascii="Arial" w:hAnsi="Arial" w:cs="Arial"/>
+                <w:sz w:val="24"/>
+              </w:rPr>
+              <w:t>2016.4.0</w:t>
             </w:r>
             <w:r>
               <w:rPr>
                 <w:rFonts w:ascii="Arial" w:hAnsi="Arial" w:cs="Arial"/>
                 <w:sz w:val="24"/>
               </w:rPr>
-              <w:t>，</w:t>
+              <w:t>4</w:t>
             </w:r>
+          </w:p>
+        </w:tc>
+        <w:tc>
+          <w:tcPr>
+            <w:tcW w:w="1945" w:type="dxa"/>
+          </w:tcPr>
+          <w:p>
+            <w:pPr>
+              <w:rPr>
+                <w:rFonts w:ascii="Arial" w:hAnsi="Arial" w:cs="Arial"/>
+                <w:sz w:val="24"/>
+              </w:rPr>
+            </w:pPr>
             <w:r>
               <w:rPr>
-                <w:rFonts w:ascii="Arial" w:hAnsi="Arial" w:cs="Arial" w:hint="eastAsia"/>
-                <w:sz w:val="24"/>
-              </w:rPr>
-              <w:t>尽量</w:t>
+                <w:rFonts w:ascii="Arial" w:hAnsi="Arial" w:cs="Arial"/>
+                <w:sz w:val="24"/>
+              </w:rPr>
+              <w:t>王韬懿</w:t>
             </w:r>
+          </w:p>
+        </w:tc>
+        <w:tc>
+          <w:tcPr>
+            <w:tcW w:w="3035" w:type="dxa"/>
+          </w:tcPr>
+          <w:p>
+            <w:pPr>
+              <w:rPr>
+                <w:rFonts w:ascii="Arial" w:hAnsi="Arial" w:cs="Arial"/>
+                <w:sz w:val="24"/>
+              </w:rPr>
+            </w:pPr>
             <w:r>
               <w:rPr>
                 <w:rFonts w:ascii="Arial" w:hAnsi="Arial" w:cs="Arial"/>
                 <w:sz w:val="24"/>
               </w:rPr>
-              <w:t>详细</w:t>
+              <w:t>完善项目总结报告</w:t>
             </w:r>
-          </w:p>
-        </w:tc>
-      </w:tr>
-      <w:tr>
-        <w:tc>
-          <w:tcPr>
-            <w:tcW w:w="1704" w:type="dxa"/>
-          </w:tcPr>
-          <w:p>
-            <w:pPr>
-              <w:rPr>
-                <w:rFonts w:ascii="Arial" w:hAnsi="Arial" w:cs="Arial"/>
-                <w:sz w:val="24"/>
-              </w:rPr>
-            </w:pPr>
-          </w:p>
-        </w:tc>
-        <w:tc>
-          <w:tcPr>
-            <w:tcW w:w="1704" w:type="dxa"/>
-          </w:tcPr>
-          <w:p>
-            <w:pPr>
-              <w:rPr>
-                <w:rFonts w:ascii="Arial" w:hAnsi="Arial" w:cs="Arial"/>
-                <w:sz w:val="24"/>
-              </w:rPr>
-            </w:pPr>
-          </w:p>
-        </w:tc>
-        <w:tc>
-          <w:tcPr>
-            <w:tcW w:w="1945" w:type="dxa"/>
-          </w:tcPr>
-          <w:p>
-            <w:pPr>
-              <w:rPr>
-                <w:rFonts w:ascii="Arial" w:hAnsi="Arial" w:cs="Arial"/>
-                <w:sz w:val="24"/>
-              </w:rPr>
-            </w:pPr>
-          </w:p>
-        </w:tc>
-        <w:tc>
-          <w:tcPr>
-            <w:tcW w:w="3035" w:type="dxa"/>
-          </w:tcPr>
-          <w:p>
-            <w:pPr>
-              <w:rPr>
-                <w:rFonts w:ascii="Arial" w:hAnsi="Arial" w:cs="Arial"/>
-                <w:sz w:val="24"/>
-              </w:rPr>
-            </w:pPr>
           </w:p>
         </w:tc>
       </w:tr>
@@ -1872,6 +1884,13 @@
                 <w:sz w:val="24"/>
               </w:rPr>
             </w:pPr>
+            <w:r>
+              <w:rPr>
+                <w:rFonts w:hint="eastAsia"/>
+                <w:sz w:val="24"/>
+              </w:rPr>
+              <w:t>项目经理</w:t>
+            </w:r>
           </w:p>
         </w:tc>
         <w:tc>
@@ -1885,6 +1904,13 @@
                 <w:sz w:val="24"/>
               </w:rPr>
             </w:pPr>
+            <w:r>
+              <w:rPr>
+                <w:rFonts w:hint="eastAsia"/>
+                <w:sz w:val="24"/>
+              </w:rPr>
+              <w:t>王韬懿</w:t>
+            </w:r>
           </w:p>
         </w:tc>
         <w:tc>
@@ -1898,6 +1924,48 @@
                 <w:sz w:val="24"/>
               </w:rPr>
             </w:pPr>
+            <w:r>
+              <w:rPr>
+                <w:rFonts w:hint="eastAsia"/>
+                <w:sz w:val="24"/>
+              </w:rPr>
+              <w:t>2016</w:t>
+            </w:r>
+            <w:r>
+              <w:rPr>
+                <w:rFonts w:hint="eastAsia"/>
+                <w:sz w:val="24"/>
+              </w:rPr>
+              <w:t>年</w:t>
+            </w:r>
+            <w:r>
+              <w:rPr>
+                <w:rFonts w:hint="eastAsia"/>
+                <w:sz w:val="24"/>
+              </w:rPr>
+              <w:t>4</w:t>
+            </w:r>
+            <w:r>
+              <w:rPr>
+                <w:rFonts w:hint="eastAsia"/>
+                <w:sz w:val="24"/>
+              </w:rPr>
+              <w:t>月</w:t>
+            </w:r>
+            <w:r>
+              <w:rPr>
+                <w:rFonts w:hint="eastAsia"/>
+                <w:sz w:val="24"/>
+              </w:rPr>
+              <w:t>4</w:t>
+            </w:r>
+            <w:r>
+              <w:rPr>
+                <w:rFonts w:hint="eastAsia"/>
+                <w:sz w:val="24"/>
+              </w:rPr>
+              <w:t>日</w:t>
+            </w:r>
           </w:p>
         </w:tc>
       </w:tr>
@@ -2706,7 +2774,7 @@
           <w:sz w:val="44"/>
           <w:szCs w:val="44"/>
         </w:rPr>
-        <w:t>这里写文档名称</w:t>
+        <w:t>项目总结报告</w:t>
       </w:r>
     </w:p>
     <w:p>
@@ -2761,11 +2829,11 @@
         <w:t>录</w:t>
       </w:r>
     </w:p>
-    <w:bookmarkStart w:id="1" w:name="_Toc527276047"/>
-    <w:bookmarkStart w:id="2" w:name="_Toc534785375"/>
+    <w:bookmarkStart w:id="0" w:name="_Toc527276047"/>
+    <w:bookmarkStart w:id="1" w:name="_Toc534785375"/>
     <w:p>
       <w:pPr>
-        <w:pStyle w:val="12"/>
+        <w:pStyle w:val="TOC1"/>
         <w:tabs>
           <w:tab w:val="right" w:leader="dot" w:pos="8296"/>
         </w:tabs>
@@ -2812,7 +2880,7 @@
       <w:hyperlink w:anchor="_Toc444935381" w:history="1">
         <w:r>
           <w:rPr>
-            <w:rStyle w:val="af"/>
+            <w:rStyle w:val="Hyperlink"/>
             <w:rFonts w:hint="eastAsia"/>
             <w:noProof/>
           </w:rPr>
@@ -2820,14 +2888,14 @@
         </w:r>
         <w:r>
           <w:rPr>
-            <w:rStyle w:val="af"/>
+            <w:rStyle w:val="Hyperlink"/>
             <w:noProof/>
           </w:rPr>
           <w:t xml:space="preserve"> </w:t>
         </w:r>
         <w:r>
           <w:rPr>
-            <w:rStyle w:val="af"/>
+            <w:rStyle w:val="Hyperlink"/>
             <w:rFonts w:hint="eastAsia"/>
             <w:noProof/>
           </w:rPr>
@@ -2885,7 +2953,7 @@
     </w:p>
     <w:p>
       <w:pPr>
-        <w:pStyle w:val="21"/>
+        <w:pStyle w:val="TOC2"/>
         <w:tabs>
           <w:tab w:val="right" w:leader="dot" w:pos="8296"/>
         </w:tabs>
@@ -2900,14 +2968,14 @@
       <w:hyperlink w:anchor="_Toc444935382" w:history="1">
         <w:r>
           <w:rPr>
-            <w:rStyle w:val="af"/>
+            <w:rStyle w:val="Hyperlink"/>
             <w:noProof/>
           </w:rPr>
           <w:t xml:space="preserve">1.1 </w:t>
         </w:r>
         <w:r>
           <w:rPr>
-            <w:rStyle w:val="af"/>
+            <w:rStyle w:val="Hyperlink"/>
             <w:rFonts w:hint="eastAsia"/>
             <w:noProof/>
           </w:rPr>
@@ -2915,7 +2983,7 @@
         </w:r>
         <w:r>
           <w:rPr>
-            <w:rStyle w:val="af"/>
+            <w:rStyle w:val="Hyperlink"/>
             <w:noProof/>
           </w:rPr>
           <w:t>1</w:t>
@@ -2972,7 +3040,7 @@
     </w:p>
     <w:p>
       <w:pPr>
-        <w:pStyle w:val="21"/>
+        <w:pStyle w:val="TOC2"/>
         <w:tabs>
           <w:tab w:val="right" w:leader="dot" w:pos="8296"/>
         </w:tabs>
@@ -2987,14 +3055,14 @@
       <w:hyperlink w:anchor="_Toc444935383" w:history="1">
         <w:r>
           <w:rPr>
-            <w:rStyle w:val="af"/>
+            <w:rStyle w:val="Hyperlink"/>
             <w:noProof/>
           </w:rPr>
           <w:t xml:space="preserve">1.2 </w:t>
         </w:r>
         <w:r>
           <w:rPr>
-            <w:rStyle w:val="af"/>
+            <w:rStyle w:val="Hyperlink"/>
             <w:rFonts w:hint="eastAsia"/>
             <w:noProof/>
           </w:rPr>
@@ -3002,7 +3070,7 @@
         </w:r>
         <w:r>
           <w:rPr>
-            <w:rStyle w:val="af"/>
+            <w:rStyle w:val="Hyperlink"/>
             <w:noProof/>
           </w:rPr>
           <w:t>2</w:t>
@@ -3059,7 +3127,7 @@
     </w:p>
     <w:p>
       <w:pPr>
-        <w:pStyle w:val="12"/>
+        <w:pStyle w:val="TOC1"/>
         <w:tabs>
           <w:tab w:val="right" w:leader="dot" w:pos="8296"/>
         </w:tabs>
@@ -3076,7 +3144,7 @@
       <w:hyperlink w:anchor="_Toc444935384" w:history="1">
         <w:r>
           <w:rPr>
-            <w:rStyle w:val="af"/>
+            <w:rStyle w:val="Hyperlink"/>
             <w:rFonts w:hint="eastAsia"/>
             <w:noProof/>
           </w:rPr>
@@ -3084,14 +3152,14 @@
         </w:r>
         <w:r>
           <w:rPr>
-            <w:rStyle w:val="af"/>
+            <w:rStyle w:val="Hyperlink"/>
             <w:noProof/>
           </w:rPr>
           <w:t xml:space="preserve"> </w:t>
         </w:r>
         <w:r>
           <w:rPr>
-            <w:rStyle w:val="af"/>
+            <w:rStyle w:val="Hyperlink"/>
             <w:rFonts w:hint="eastAsia"/>
             <w:noProof/>
           </w:rPr>
@@ -3149,7 +3217,7 @@
     </w:p>
     <w:p>
       <w:pPr>
-        <w:pStyle w:val="21"/>
+        <w:pStyle w:val="TOC2"/>
         <w:tabs>
           <w:tab w:val="right" w:leader="dot" w:pos="8296"/>
         </w:tabs>
@@ -3164,14 +3232,14 @@
       <w:hyperlink w:anchor="_Toc444935385" w:history="1">
         <w:r>
           <w:rPr>
-            <w:rStyle w:val="af"/>
+            <w:rStyle w:val="Hyperlink"/>
             <w:noProof/>
           </w:rPr>
           <w:t xml:space="preserve">2.1 </w:t>
         </w:r>
         <w:r>
           <w:rPr>
-            <w:rStyle w:val="af"/>
+            <w:rStyle w:val="Hyperlink"/>
             <w:rFonts w:hint="eastAsia"/>
             <w:noProof/>
           </w:rPr>
@@ -3179,7 +3247,7 @@
         </w:r>
         <w:r>
           <w:rPr>
-            <w:rStyle w:val="af"/>
+            <w:rStyle w:val="Hyperlink"/>
             <w:noProof/>
           </w:rPr>
           <w:t>1</w:t>
@@ -3236,7 +3304,7 @@
     </w:p>
     <w:p>
       <w:pPr>
-        <w:pStyle w:val="21"/>
+        <w:pStyle w:val="TOC2"/>
         <w:tabs>
           <w:tab w:val="right" w:leader="dot" w:pos="8296"/>
         </w:tabs>
@@ -3251,14 +3319,14 @@
       <w:hyperlink w:anchor="_Toc444935386" w:history="1">
         <w:r>
           <w:rPr>
-            <w:rStyle w:val="af"/>
+            <w:rStyle w:val="Hyperlink"/>
             <w:noProof/>
           </w:rPr>
           <w:t xml:space="preserve">2.2 </w:t>
         </w:r>
         <w:r>
           <w:rPr>
-            <w:rStyle w:val="af"/>
+            <w:rStyle w:val="Hyperlink"/>
             <w:rFonts w:hint="eastAsia"/>
             <w:noProof/>
           </w:rPr>
@@ -3266,7 +3334,7 @@
         </w:r>
         <w:r>
           <w:rPr>
-            <w:rStyle w:val="af"/>
+            <w:rStyle w:val="Hyperlink"/>
             <w:noProof/>
           </w:rPr>
           <w:t>2</w:t>
@@ -3323,7 +3391,7 @@
     </w:p>
     <w:p>
       <w:pPr>
-        <w:pStyle w:val="12"/>
+        <w:pStyle w:val="TOC1"/>
         <w:tabs>
           <w:tab w:val="right" w:leader="dot" w:pos="8296"/>
         </w:tabs>
@@ -3340,7 +3408,7 @@
       <w:hyperlink w:anchor="_Toc444935387" w:history="1">
         <w:r>
           <w:rPr>
-            <w:rStyle w:val="af"/>
+            <w:rStyle w:val="Hyperlink"/>
             <w:rFonts w:hint="eastAsia"/>
             <w:noProof/>
           </w:rPr>
@@ -3348,14 +3416,14 @@
         </w:r>
         <w:r>
           <w:rPr>
-            <w:rStyle w:val="af"/>
+            <w:rStyle w:val="Hyperlink"/>
             <w:noProof/>
           </w:rPr>
           <w:t xml:space="preserve"> </w:t>
         </w:r>
         <w:r>
           <w:rPr>
-            <w:rStyle w:val="af"/>
+            <w:rStyle w:val="Hyperlink"/>
             <w:rFonts w:hint="eastAsia"/>
             <w:noProof/>
           </w:rPr>
@@ -3413,7 +3481,7 @@
     </w:p>
     <w:p>
       <w:pPr>
-        <w:pStyle w:val="21"/>
+        <w:pStyle w:val="TOC2"/>
         <w:tabs>
           <w:tab w:val="right" w:leader="dot" w:pos="8296"/>
         </w:tabs>
@@ -3428,14 +3496,14 @@
       <w:hyperlink w:anchor="_Toc444935388" w:history="1">
         <w:r>
           <w:rPr>
-            <w:rStyle w:val="af"/>
+            <w:rStyle w:val="Hyperlink"/>
             <w:noProof/>
           </w:rPr>
           <w:t xml:space="preserve">3.1 </w:t>
         </w:r>
         <w:r>
           <w:rPr>
-            <w:rStyle w:val="af"/>
+            <w:rStyle w:val="Hyperlink"/>
             <w:rFonts w:hint="eastAsia"/>
             <w:noProof/>
           </w:rPr>
@@ -3443,7 +3511,7 @@
         </w:r>
         <w:r>
           <w:rPr>
-            <w:rStyle w:val="af"/>
+            <w:rStyle w:val="Hyperlink"/>
             <w:noProof/>
           </w:rPr>
           <w:t>1</w:t>
@@ -3500,7 +3568,7 @@
     </w:p>
     <w:p>
       <w:pPr>
-        <w:pStyle w:val="1"/>
+        <w:pStyle w:val="Heading1"/>
         <w:rPr>
           <w:sz w:val="24"/>
         </w:rPr>
@@ -3508,7 +3576,7 @@
     </w:p>
     <w:p>
       <w:pPr>
-        <w:pStyle w:val="1"/>
+        <w:pStyle w:val="Heading1"/>
         <w:rPr>
           <w:sz w:val="24"/>
         </w:rPr>
@@ -3516,7 +3584,7 @@
     </w:p>
     <w:p>
       <w:pPr>
-        <w:pStyle w:val="1"/>
+        <w:pStyle w:val="Heading1"/>
         <w:rPr>
           <w:sz w:val="24"/>
         </w:rPr>
@@ -3532,7 +3600,7 @@
     <w:p/>
     <w:p>
       <w:pPr>
-        <w:pStyle w:val="1"/>
+        <w:pStyle w:val="Heading1"/>
         <w:rPr>
           <w:sz w:val="24"/>
         </w:rPr>
@@ -3544,7 +3612,7 @@
         <w:lastRenderedPageBreak/>
         <w:fldChar w:fldCharType="end"/>
       </w:r>
-      <w:bookmarkStart w:id="3" w:name="_Toc444935381"/>
+      <w:bookmarkStart w:id="2" w:name="_Toc444935381"/>
       <w:r>
         <w:rPr>
           <w:rFonts w:hint="eastAsia"/>
@@ -3557,23 +3625,24 @@
         </w:rPr>
         <w:t xml:space="preserve"> </w:t>
       </w:r>
+      <w:bookmarkEnd w:id="0"/>
       <w:bookmarkEnd w:id="1"/>
       <w:bookmarkEnd w:id="2"/>
       <w:r>
-        <w:t>标题一</w:t>
-      </w:r>
-      <w:bookmarkEnd w:id="3"/>
+        <w:t>项目开端</w:t>
+      </w:r>
     </w:p>
     <w:p>
       <w:pPr>
-        <w:pStyle w:val="2"/>
+        <w:pStyle w:val="Heading2"/>
         <w:spacing w:before="0" w:after="0" w:line="240" w:lineRule="auto"/>
         <w:rPr>
+          <w:rFonts w:hint="eastAsia"/>
           <w:b w:val="0"/>
           <w:bCs w:val="0"/>
         </w:rPr>
       </w:pPr>
-      <w:bookmarkStart w:id="4" w:name="_Toc444935382"/>
+      <w:bookmarkStart w:id="3" w:name="_Toc444935382"/>
       <w:r>
         <w:rPr>
           <w:b w:val="0"/>
@@ -3588,21 +3657,14 @@
         </w:rPr>
         <w:t xml:space="preserve"> </w:t>
       </w:r>
+      <w:bookmarkEnd w:id="3"/>
       <w:r>
         <w:rPr>
           <w:b w:val="0"/>
           <w:bCs w:val="0"/>
         </w:rPr>
-        <w:t>小标题</w:t>
-      </w:r>
-      <w:r>
-        <w:rPr>
-          <w:b w:val="0"/>
-          <w:bCs w:val="0"/>
-        </w:rPr>
-        <w:t>1</w:t>
-      </w:r>
-      <w:bookmarkEnd w:id="4"/>
+        <w:t>小组由来</w:t>
+      </w:r>
     </w:p>
     <w:p>
       <w:pPr>
@@ -3621,7 +3683,7 @@
           <w:sz w:val="24"/>
           <w:szCs w:val="24"/>
         </w:rPr>
-        <w:t>内容</w:t>
+        <w:t>在</w:t>
       </w:r>
       <w:r>
         <w:rPr>
@@ -3629,69 +3691,48 @@
           <w:sz w:val="24"/>
           <w:szCs w:val="24"/>
         </w:rPr>
-        <w:t>1</w:t>
-      </w:r>
-    </w:p>
-    <w:p>
-      <w:pPr>
-        <w:pStyle w:val="2"/>
-        <w:spacing w:before="0" w:after="0" w:line="240" w:lineRule="auto"/>
-        <w:rPr>
-          <w:b w:val="0"/>
-          <w:bCs w:val="0"/>
-        </w:rPr>
-      </w:pPr>
-      <w:bookmarkStart w:id="5" w:name="_Toc444935383"/>
-      <w:r>
-        <w:rPr>
-          <w:b w:val="0"/>
-          <w:bCs w:val="0"/>
-        </w:rPr>
-        <w:t>1.</w:t>
-      </w:r>
-      <w:r>
-        <w:rPr>
-          <w:rFonts w:hint="eastAsia"/>
-          <w:b w:val="0"/>
-          <w:bCs w:val="0"/>
-        </w:rPr>
-        <w:t>2</w:t>
-      </w:r>
-      <w:r>
-        <w:rPr>
-          <w:rFonts w:hint="eastAsia"/>
-          <w:b w:val="0"/>
-          <w:bCs w:val="0"/>
-        </w:rPr>
-        <w:t xml:space="preserve"> </w:t>
-      </w:r>
-      <w:r>
-        <w:rPr>
-          <w:rFonts w:hint="eastAsia"/>
-          <w:b w:val="0"/>
-          <w:bCs w:val="0"/>
-        </w:rPr>
-        <w:t>小标题</w:t>
-      </w:r>
-      <w:r>
-        <w:rPr>
-          <w:b w:val="0"/>
-          <w:bCs w:val="0"/>
-        </w:rPr>
-        <w:t>2</w:t>
-      </w:r>
-      <w:bookmarkEnd w:id="5"/>
-    </w:p>
-    <w:p>
-      <w:pPr>
-        <w:spacing w:line="400" w:lineRule="exact"/>
-        <w:ind w:firstLineChars="200" w:firstLine="480"/>
+        <w:t>项目</w:t>
+      </w:r>
+      <w:r>
         <w:rPr>
           <w:bCs/>
           <w:sz w:val="24"/>
           <w:szCs w:val="24"/>
         </w:rPr>
-      </w:pPr>
+        <w:t>最开始</w:t>
+      </w:r>
+      <w:r>
+        <w:rPr>
+          <w:bCs/>
+          <w:sz w:val="24"/>
+          <w:szCs w:val="24"/>
+        </w:rPr>
+        <w:t>分组的时候，</w:t>
+      </w:r>
+      <w:r>
+        <w:rPr>
+          <w:bCs/>
+          <w:sz w:val="24"/>
+          <w:szCs w:val="24"/>
+        </w:rPr>
+        <w:t>我们组其实</w:t>
+      </w:r>
+      <w:r>
+        <w:rPr>
+          <w:bCs/>
+          <w:sz w:val="24"/>
+          <w:szCs w:val="24"/>
+        </w:rPr>
+        <w:t>已经达到了</w:t>
+      </w:r>
+      <w:r>
+        <w:rPr>
+          <w:bCs/>
+          <w:sz w:val="24"/>
+          <w:szCs w:val="24"/>
+        </w:rPr>
+        <w:t>20</w:t>
+      </w:r>
       <w:r>
         <w:rPr>
           <w:rFonts w:hint="eastAsia"/>
@@ -3699,7 +3740,7 @@
           <w:sz w:val="24"/>
           <w:szCs w:val="24"/>
         </w:rPr>
-        <w:t>内容</w:t>
+        <w:t>多个人</w:t>
       </w:r>
       <w:r>
         <w:rPr>
@@ -3707,12 +3748,156 @@
           <w:sz w:val="24"/>
           <w:szCs w:val="24"/>
         </w:rPr>
-        <w:t>2</w:t>
-      </w:r>
+        <w:t>，</w:t>
+      </w:r>
+      <w:r>
+        <w:rPr>
+          <w:bCs/>
+          <w:sz w:val="24"/>
+          <w:szCs w:val="24"/>
+        </w:rPr>
+        <w:t>分组分工都比较困难，</w:t>
+      </w:r>
+      <w:r>
+        <w:rPr>
+          <w:bCs/>
+          <w:sz w:val="24"/>
+          <w:szCs w:val="24"/>
+        </w:rPr>
+        <w:t>后来</w:t>
+      </w:r>
+      <w:r>
+        <w:rPr>
+          <w:bCs/>
+          <w:sz w:val="24"/>
+          <w:szCs w:val="24"/>
+        </w:rPr>
+        <w:t>在</w:t>
+      </w:r>
+      <w:r>
+        <w:rPr>
+          <w:bCs/>
+          <w:sz w:val="24"/>
+          <w:szCs w:val="24"/>
+        </w:rPr>
+        <w:t>同学们的建议之下</w:t>
+      </w:r>
+      <w:r>
+        <w:rPr>
+          <w:bCs/>
+          <w:sz w:val="24"/>
+          <w:szCs w:val="24"/>
+        </w:rPr>
+        <w:t>分成了两组，</w:t>
+      </w:r>
+      <w:r>
+        <w:rPr>
+          <w:bCs/>
+          <w:sz w:val="24"/>
+          <w:szCs w:val="24"/>
+        </w:rPr>
+        <w:t>我们</w:t>
+      </w:r>
+      <w:r>
+        <w:rPr>
+          <w:bCs/>
+          <w:sz w:val="24"/>
+          <w:szCs w:val="24"/>
+        </w:rPr>
+        <w:t>小组就是其中的一组</w:t>
+      </w:r>
+      <w:r>
+        <w:rPr>
+          <w:bCs/>
+          <w:sz w:val="24"/>
+          <w:szCs w:val="24"/>
+        </w:rPr>
+        <w:t>。</w:t>
+      </w:r>
+      <w:bookmarkStart w:id="4" w:name="_GoBack"/>
+      <w:bookmarkEnd w:id="4"/>
     </w:p>
     <w:p>
       <w:pPr>
-        <w:pStyle w:val="1"/>
+        <w:pStyle w:val="Heading2"/>
+        <w:spacing w:before="0" w:after="0" w:line="240" w:lineRule="auto"/>
+        <w:rPr>
+          <w:b w:val="0"/>
+          <w:bCs w:val="0"/>
+        </w:rPr>
+      </w:pPr>
+      <w:bookmarkStart w:id="5" w:name="_Toc444935383"/>
+      <w:r>
+        <w:rPr>
+          <w:b w:val="0"/>
+          <w:bCs w:val="0"/>
+        </w:rPr>
+        <w:t>1.</w:t>
+      </w:r>
+      <w:r>
+        <w:rPr>
+          <w:rFonts w:hint="eastAsia"/>
+          <w:b w:val="0"/>
+          <w:bCs w:val="0"/>
+        </w:rPr>
+        <w:t>2</w:t>
+      </w:r>
+      <w:r>
+        <w:rPr>
+          <w:rFonts w:hint="eastAsia"/>
+          <w:b w:val="0"/>
+          <w:bCs w:val="0"/>
+        </w:rPr>
+        <w:t xml:space="preserve"> </w:t>
+      </w:r>
+      <w:bookmarkEnd w:id="5"/>
+      <w:r>
+        <w:rPr>
+          <w:rFonts w:hint="eastAsia"/>
+          <w:b w:val="0"/>
+          <w:bCs w:val="0"/>
+        </w:rPr>
+        <w:t>项目</w:t>
+      </w:r>
+      <w:r>
+        <w:rPr>
+          <w:b w:val="0"/>
+          <w:bCs w:val="0"/>
+        </w:rPr>
+        <w:t>初始化</w:t>
+      </w:r>
+    </w:p>
+    <w:p>
+      <w:pPr>
+        <w:spacing w:line="400" w:lineRule="exact"/>
+        <w:ind w:firstLineChars="200" w:firstLine="480"/>
+        <w:rPr>
+          <w:bCs/>
+          <w:sz w:val="24"/>
+          <w:szCs w:val="24"/>
+        </w:rPr>
+      </w:pPr>
+      <w:r>
+        <w:rPr>
+          <w:rFonts w:hint="eastAsia"/>
+          <w:bCs/>
+          <w:sz w:val="24"/>
+          <w:szCs w:val="24"/>
+        </w:rPr>
+        <w:t>内容</w:t>
+      </w:r>
+      <w:r>
+        <w:rPr>
+          <w:bCs/>
+          <w:sz w:val="24"/>
+          <w:szCs w:val="24"/>
+        </w:rPr>
+        <w:t>2</w:t>
+      </w:r>
+    </w:p>
+    <w:p>
+      <w:pPr>
+        <w:pStyle w:val="Heading1"/>
       </w:pPr>
       <w:bookmarkStart w:id="6" w:name="_Toc444935384"/>
       <w:r>
@@ -3740,7 +3925,7 @@
     </w:p>
     <w:p>
       <w:pPr>
-        <w:pStyle w:val="2"/>
+        <w:pStyle w:val="Heading2"/>
         <w:spacing w:before="0" w:after="0" w:line="240" w:lineRule="auto"/>
         <w:rPr>
           <w:b w:val="0"/>
@@ -3813,7 +3998,7 @@
     </w:p>
     <w:p>
       <w:pPr>
-        <w:pStyle w:val="2"/>
+        <w:pStyle w:val="Heading2"/>
         <w:spacing w:before="0" w:after="0" w:line="240" w:lineRule="auto"/>
         <w:rPr>
           <w:b w:val="0"/>
@@ -3887,7 +4072,7 @@
     </w:p>
     <w:p>
       <w:pPr>
-        <w:pStyle w:val="1"/>
+        <w:pStyle w:val="Heading1"/>
       </w:pPr>
       <w:bookmarkStart w:id="9" w:name="_Toc444935387"/>
       <w:r>
@@ -3915,7 +4100,7 @@
     </w:p>
     <w:p>
       <w:pPr>
-        <w:pStyle w:val="2"/>
+        <w:pStyle w:val="Heading2"/>
         <w:spacing w:before="0" w:after="0" w:line="240" w:lineRule="auto"/>
         <w:rPr>
           <w:b w:val="0"/>
@@ -3991,34 +4176,34 @@
 <w:ftr xmlns:wpc="http://schemas.microsoft.com/office/word/2010/wordprocessingCanvas" xmlns:mo="http://schemas.microsoft.com/office/mac/office/2008/main" xmlns:mc="http://schemas.openxmlformats.org/markup-compatibility/2006" xmlns:mv="urn:schemas-microsoft-com:mac:vml" xmlns:o="urn:schemas-microsoft-com:office:office" xmlns:r="http://schemas.openxmlformats.org/officeDocument/2006/relationships" xmlns:m="http://schemas.openxmlformats.org/officeDocument/2006/math" xmlns:v="urn:schemas-microsoft-com:vml" xmlns:wp14="http://schemas.microsoft.com/office/word/2010/wordprocessingDrawing" xmlns:wp="http://schemas.openxmlformats.org/drawingml/2006/wordprocessingDrawing" xmlns:w10="urn:schemas-microsoft-com:office:word" xmlns:w="http://schemas.openxmlformats.org/wordprocessingml/2006/main" xmlns:w14="http://schemas.microsoft.com/office/word/2010/wordml" xmlns:w15="http://schemas.microsoft.com/office/word/2012/wordml" xmlns:wpg="http://schemas.microsoft.com/office/word/2010/wordprocessingGroup" xmlns:wpi="http://schemas.microsoft.com/office/word/2010/wordprocessingInk" xmlns:wne="http://schemas.microsoft.com/office/word/2006/wordml" xmlns:wps="http://schemas.microsoft.com/office/word/2010/wordprocessingShape" mc:Ignorable="w14 w15 wp14">
   <w:p>
     <w:pPr>
-      <w:pStyle w:val="a3"/>
+      <w:pStyle w:val="Footer"/>
       <w:framePr w:wrap="around" w:vAnchor="text" w:hAnchor="margin" w:xAlign="center" w:y="1"/>
       <w:rPr>
-        <w:rStyle w:val="ac"/>
+        <w:rStyle w:val="PageNumber"/>
       </w:rPr>
     </w:pPr>
     <w:r>
       <w:rPr>
-        <w:rStyle w:val="ac"/>
+        <w:rStyle w:val="PageNumber"/>
       </w:rPr>
       <w:fldChar w:fldCharType="begin"/>
     </w:r>
     <w:r>
       <w:rPr>
-        <w:rStyle w:val="ac"/>
+        <w:rStyle w:val="PageNumber"/>
       </w:rPr>
       <w:instrText xml:space="preserve">PAGE  </w:instrText>
     </w:r>
     <w:r>
       <w:rPr>
-        <w:rStyle w:val="ac"/>
+        <w:rStyle w:val="PageNumber"/>
       </w:rPr>
       <w:fldChar w:fldCharType="end"/>
     </w:r>
   </w:p>
   <w:p>
     <w:pPr>
-      <w:pStyle w:val="a3"/>
+      <w:pStyle w:val="Footer"/>
     </w:pPr>
   </w:p>
 </w:ftr>
@@ -4028,53 +4213,53 @@
 <w:ftr xmlns:wpc="http://schemas.microsoft.com/office/word/2010/wordprocessingCanvas" xmlns:mo="http://schemas.microsoft.com/office/mac/office/2008/main" xmlns:mc="http://schemas.openxmlformats.org/markup-compatibility/2006" xmlns:mv="urn:schemas-microsoft-com:mac:vml" xmlns:o="urn:schemas-microsoft-com:office:office" xmlns:r="http://schemas.openxmlformats.org/officeDocument/2006/relationships" xmlns:m="http://schemas.openxmlformats.org/officeDocument/2006/math" xmlns:v="urn:schemas-microsoft-com:vml" xmlns:wp14="http://schemas.microsoft.com/office/word/2010/wordprocessingDrawing" xmlns:wp="http://schemas.openxmlformats.org/drawingml/2006/wordprocessingDrawing" xmlns:w10="urn:schemas-microsoft-com:office:word" xmlns:w="http://schemas.openxmlformats.org/wordprocessingml/2006/main" xmlns:w14="http://schemas.microsoft.com/office/word/2010/wordml" xmlns:w15="http://schemas.microsoft.com/office/word/2012/wordml" xmlns:wpg="http://schemas.microsoft.com/office/word/2010/wordprocessingGroup" xmlns:wpi="http://schemas.microsoft.com/office/word/2010/wordprocessingInk" xmlns:wne="http://schemas.microsoft.com/office/word/2006/wordml" xmlns:wps="http://schemas.microsoft.com/office/word/2010/wordprocessingShape" mc:Ignorable="w14 w15 wp14">
   <w:p>
     <w:pPr>
-      <w:pStyle w:val="a3"/>
+      <w:pStyle w:val="Footer"/>
       <w:framePr w:wrap="around" w:vAnchor="text" w:hAnchor="margin" w:xAlign="center" w:y="1"/>
       <w:rPr>
-        <w:rStyle w:val="ac"/>
+        <w:rStyle w:val="PageNumber"/>
       </w:rPr>
     </w:pPr>
     <w:r>
       <w:rPr>
-        <w:rStyle w:val="ac"/>
+        <w:rStyle w:val="PageNumber"/>
         <w:rFonts w:hint="eastAsia"/>
       </w:rPr>
       <w:t>第</w:t>
     </w:r>
     <w:r>
       <w:rPr>
-        <w:rStyle w:val="ac"/>
+        <w:rStyle w:val="PageNumber"/>
       </w:rPr>
       <w:fldChar w:fldCharType="begin"/>
     </w:r>
     <w:r>
       <w:rPr>
-        <w:rStyle w:val="ac"/>
+        <w:rStyle w:val="PageNumber"/>
       </w:rPr>
       <w:instrText xml:space="preserve">PAGE  </w:instrText>
     </w:r>
     <w:r>
       <w:rPr>
-        <w:rStyle w:val="ac"/>
+        <w:rStyle w:val="PageNumber"/>
       </w:rPr>
       <w:fldChar w:fldCharType="separate"/>
     </w:r>
     <w:r>
       <w:rPr>
-        <w:rStyle w:val="ac"/>
+        <w:rStyle w:val="PageNumber"/>
         <w:noProof/>
       </w:rPr>
       <w:t>1</w:t>
     </w:r>
     <w:r>
       <w:rPr>
-        <w:rStyle w:val="ac"/>
+        <w:rStyle w:val="PageNumber"/>
       </w:rPr>
       <w:fldChar w:fldCharType="end"/>
     </w:r>
     <w:r>
       <w:rPr>
-        <w:rStyle w:val="ac"/>
+        <w:rStyle w:val="PageNumber"/>
         <w:rFonts w:hint="eastAsia"/>
       </w:rPr>
       <w:t>页</w:t>
@@ -4082,7 +4267,7 @@
   </w:p>
   <w:p>
     <w:pPr>
-      <w:pStyle w:val="a3"/>
+      <w:pStyle w:val="Footer"/>
     </w:pPr>
   </w:p>
 </w:ftr>
@@ -4136,7 +4321,7 @@
         </w:tcPr>
         <w:p>
           <w:pPr>
-            <w:pStyle w:val="a5"/>
+            <w:pStyle w:val="Header"/>
             <w:spacing w:line="276" w:lineRule="auto"/>
             <w:rPr>
               <w:rFonts w:ascii="Cambria" w:eastAsiaTheme="majorEastAsia" w:hAnsi="Cambria" w:cstheme="majorBidi"/>
@@ -4157,7 +4342,7 @@
         </w:tcPr>
         <w:p>
           <w:pPr>
-            <w:pStyle w:val="aa"/>
+            <w:pStyle w:val="NoSpacing"/>
             <w:rPr>
               <w:rFonts w:ascii="Cambria" w:hAnsi="Cambria"/>
               <w:color w:val="5B9BD5" w:themeColor="accent1"/>
@@ -4219,7 +4404,7 @@
         </w:tcPr>
         <w:p>
           <w:pPr>
-            <w:pStyle w:val="a5"/>
+            <w:pStyle w:val="Header"/>
             <w:spacing w:line="276" w:lineRule="auto"/>
             <w:rPr>
               <w:rFonts w:ascii="Cambria" w:eastAsiaTheme="majorEastAsia" w:hAnsi="Cambria" w:cstheme="majorBidi"/>
@@ -4247,7 +4432,7 @@
         </w:tcPr>
         <w:p>
           <w:pPr>
-            <w:pStyle w:val="a5"/>
+            <w:pStyle w:val="Header"/>
             <w:spacing w:line="276" w:lineRule="auto"/>
             <w:rPr>
               <w:rFonts w:ascii="Cambria" w:eastAsiaTheme="majorEastAsia" w:hAnsi="Cambria" w:cstheme="majorBidi"/>
@@ -4287,7 +4472,7 @@
         </w:tcPr>
         <w:p>
           <w:pPr>
-            <w:pStyle w:val="a5"/>
+            <w:pStyle w:val="Header"/>
             <w:spacing w:line="276" w:lineRule="auto"/>
             <w:rPr>
               <w:rFonts w:ascii="Cambria" w:eastAsiaTheme="majorEastAsia" w:hAnsi="Cambria" w:cstheme="majorBidi"/>
@@ -4302,7 +4487,7 @@
   </w:tbl>
   <w:p>
     <w:pPr>
-      <w:pStyle w:val="a5"/>
+      <w:pStyle w:val="Header"/>
     </w:pPr>
   </w:p>
 </w:hdr>
@@ -4312,10 +4497,19 @@
 <w:hdr xmlns:wpc="http://schemas.microsoft.com/office/word/2010/wordprocessingCanvas" xmlns:mo="http://schemas.microsoft.com/office/mac/office/2008/main" xmlns:mc="http://schemas.openxmlformats.org/markup-compatibility/2006" xmlns:mv="urn:schemas-microsoft-com:mac:vml" xmlns:o="urn:schemas-microsoft-com:office:office" xmlns:r="http://schemas.openxmlformats.org/officeDocument/2006/relationships" xmlns:m="http://schemas.openxmlformats.org/officeDocument/2006/math" xmlns:v="urn:schemas-microsoft-com:vml" xmlns:wp14="http://schemas.microsoft.com/office/word/2010/wordprocessingDrawing" xmlns:wp="http://schemas.openxmlformats.org/drawingml/2006/wordprocessingDrawing" xmlns:w10="urn:schemas-microsoft-com:office:word" xmlns:w="http://schemas.openxmlformats.org/wordprocessingml/2006/main" xmlns:w14="http://schemas.microsoft.com/office/word/2010/wordml" xmlns:w15="http://schemas.microsoft.com/office/word/2012/wordml" xmlns:wpg="http://schemas.microsoft.com/office/word/2010/wordprocessingGroup" xmlns:wpi="http://schemas.microsoft.com/office/word/2010/wordprocessingInk" xmlns:wne="http://schemas.microsoft.com/office/word/2006/wordml" xmlns:wps="http://schemas.microsoft.com/office/word/2010/wordprocessingShape" mc:Ignorable="w14 w15 wp14">
   <w:p>
     <w:pPr>
-      <w:pStyle w:val="a5"/>
+      <w:pStyle w:val="Header"/>
+      <w:rPr>
+        <w:rFonts w:hint="eastAsia"/>
+      </w:rPr>
     </w:pPr>
     <w:r>
-      <w:t>文档名称</w:t>
+      <w:t>项目总结</w:t>
+    </w:r>
+    <w:r>
+      <w:rPr>
+        <w:rFonts w:hint="eastAsia"/>
+      </w:rPr>
+      <w:t>报告</w:t>
     </w:r>
   </w:p>
 </w:hdr>
@@ -5114,7 +5308,7 @@
     <w:lsdException w:name="List Table 6 Colorful Accent 6" w:uiPriority="51"/>
     <w:lsdException w:name="List Table 7 Colorful Accent 6" w:uiPriority="52"/>
   </w:latentStyles>
-  <w:style w:type="paragraph" w:default="1" w:styleId="a">
+  <w:style w:type="paragraph" w:default="1" w:styleId="Normal">
     <w:name w:val="Normal"/>
     <w:qFormat/>
     <w:pPr>
@@ -5127,10 +5321,10 @@
       <w:szCs w:val="22"/>
     </w:rPr>
   </w:style>
-  <w:style w:type="paragraph" w:styleId="1">
+  <w:style w:type="paragraph" w:styleId="Heading1">
     <w:name w:val="heading 1"/>
-    <w:basedOn w:val="a"/>
-    <w:next w:val="a"/>
+    <w:basedOn w:val="Normal"/>
+    <w:next w:val="Normal"/>
     <w:uiPriority w:val="9"/>
     <w:qFormat/>
     <w:pPr>
@@ -5147,10 +5341,10 @@
       <w:szCs w:val="44"/>
     </w:rPr>
   </w:style>
-  <w:style w:type="paragraph" w:styleId="2">
+  <w:style w:type="paragraph" w:styleId="Heading2">
     <w:name w:val="heading 2"/>
-    <w:basedOn w:val="a"/>
-    <w:next w:val="a"/>
+    <w:basedOn w:val="Normal"/>
+    <w:next w:val="Normal"/>
     <w:uiPriority w:val="9"/>
     <w:unhideWhenUsed/>
     <w:qFormat/>
@@ -5168,10 +5362,10 @@
       <w:szCs w:val="32"/>
     </w:rPr>
   </w:style>
-  <w:style w:type="paragraph" w:styleId="3">
+  <w:style w:type="paragraph" w:styleId="Heading3">
     <w:name w:val="heading 3"/>
-    <w:basedOn w:val="a"/>
-    <w:next w:val="a"/>
+    <w:basedOn w:val="Normal"/>
+    <w:next w:val="Normal"/>
     <w:uiPriority w:val="9"/>
     <w:unhideWhenUsed/>
     <w:qFormat/>
@@ -5188,11 +5382,11 @@
       <w:szCs w:val="32"/>
     </w:rPr>
   </w:style>
-  <w:style w:type="paragraph" w:styleId="4">
+  <w:style w:type="paragraph" w:styleId="Heading4">
     <w:name w:val="heading 4"/>
-    <w:basedOn w:val="a"/>
-    <w:next w:val="a"/>
-    <w:link w:val="40"/>
+    <w:basedOn w:val="Normal"/>
+    <w:next w:val="Normal"/>
+    <w:link w:val="Heading4Char"/>
     <w:uiPriority w:val="9"/>
     <w:unhideWhenUsed/>
     <w:qFormat/>
@@ -5210,13 +5404,13 @@
       <w:szCs w:val="28"/>
     </w:rPr>
   </w:style>
-  <w:style w:type="character" w:default="1" w:styleId="a0">
+  <w:style w:type="character" w:default="1" w:styleId="DefaultParagraphFont">
     <w:name w:val="Default Paragraph Font"/>
     <w:uiPriority w:val="1"/>
     <w:semiHidden/>
     <w:unhideWhenUsed/>
   </w:style>
-  <w:style w:type="table" w:default="1" w:styleId="a1">
+  <w:style w:type="table" w:default="1" w:styleId="TableNormal">
     <w:name w:val="Normal Table"/>
     <w:uiPriority w:val="99"/>
     <w:semiHidden/>
@@ -5231,16 +5425,16 @@
       </w:tblCellMar>
     </w:tblPr>
   </w:style>
-  <w:style w:type="numbering" w:default="1" w:styleId="a2">
+  <w:style w:type="numbering" w:default="1" w:styleId="NoList">
     <w:name w:val="No List"/>
     <w:uiPriority w:val="99"/>
     <w:semiHidden/>
     <w:unhideWhenUsed/>
   </w:style>
-  <w:style w:type="paragraph" w:styleId="a3">
+  <w:style w:type="paragraph" w:styleId="Footer">
     <w:name w:val="footer"/>
-    <w:basedOn w:val="a"/>
-    <w:link w:val="a4"/>
+    <w:basedOn w:val="Normal"/>
+    <w:link w:val="FooterChar"/>
     <w:uiPriority w:val="99"/>
     <w:unhideWhenUsed/>
     <w:pPr>
@@ -5256,10 +5450,10 @@
       <w:szCs w:val="18"/>
     </w:rPr>
   </w:style>
-  <w:style w:type="paragraph" w:styleId="a5">
+  <w:style w:type="paragraph" w:styleId="Header">
     <w:name w:val="header"/>
-    <w:basedOn w:val="a"/>
-    <w:link w:val="a6"/>
+    <w:basedOn w:val="Normal"/>
+    <w:link w:val="HeaderChar"/>
     <w:uiPriority w:val="99"/>
     <w:unhideWhenUsed/>
     <w:qFormat/>
@@ -5279,9 +5473,9 @@
       <w:szCs w:val="18"/>
     </w:rPr>
   </w:style>
-  <w:style w:type="table" w:styleId="a7">
+  <w:style w:type="table" w:styleId="TableGrid">
     <w:name w:val="Table Grid"/>
-    <w:basedOn w:val="a1"/>
+    <w:basedOn w:val="TableNormal"/>
     <w:uiPriority w:val="39"/>
     <w:tblPr>
       <w:tblInd w:w="0" w:type="dxa"/>
@@ -5301,39 +5495,39 @@
       </w:tblCellMar>
     </w:tblPr>
   </w:style>
-  <w:style w:type="character" w:customStyle="1" w:styleId="a6">
-    <w:name w:val="页眉字符"/>
-    <w:basedOn w:val="a0"/>
-    <w:link w:val="a5"/>
+  <w:style w:type="character" w:customStyle="1" w:styleId="HeaderChar">
+    <w:name w:val="Header Char"/>
+    <w:basedOn w:val="DefaultParagraphFont"/>
+    <w:link w:val="Header"/>
     <w:uiPriority w:val="99"/>
     <w:rPr>
       <w:sz w:val="18"/>
       <w:szCs w:val="18"/>
     </w:rPr>
   </w:style>
-  <w:style w:type="character" w:customStyle="1" w:styleId="a4">
-    <w:name w:val="页脚字符"/>
-    <w:basedOn w:val="a0"/>
-    <w:link w:val="a3"/>
+  <w:style w:type="character" w:customStyle="1" w:styleId="FooterChar">
+    <w:name w:val="Footer Char"/>
+    <w:basedOn w:val="DefaultParagraphFont"/>
+    <w:link w:val="Footer"/>
     <w:uiPriority w:val="99"/>
     <w:rPr>
       <w:sz w:val="18"/>
       <w:szCs w:val="18"/>
     </w:rPr>
   </w:style>
-  <w:style w:type="paragraph" w:customStyle="1" w:styleId="10">
+  <w:style w:type="paragraph" w:customStyle="1" w:styleId="1">
     <w:name w:val="列出段落1"/>
-    <w:basedOn w:val="a"/>
+    <w:basedOn w:val="Normal"/>
     <w:uiPriority w:val="34"/>
     <w:qFormat/>
     <w:pPr>
       <w:ind w:firstLineChars="200" w:firstLine="420"/>
     </w:pPr>
   </w:style>
-  <w:style w:type="character" w:customStyle="1" w:styleId="40">
-    <w:name w:val="标题 4字符"/>
-    <w:basedOn w:val="a0"/>
-    <w:link w:val="4"/>
+  <w:style w:type="character" w:customStyle="1" w:styleId="Heading4Char">
+    <w:name w:val="Heading 4 Char"/>
+    <w:basedOn w:val="DefaultParagraphFont"/>
+    <w:link w:val="Heading4"/>
     <w:uiPriority w:val="9"/>
     <w:qFormat/>
     <w:rPr>
@@ -5344,10 +5538,10 @@
       <w:szCs w:val="28"/>
     </w:rPr>
   </w:style>
-  <w:style w:type="paragraph" w:styleId="a8">
+  <w:style w:type="paragraph" w:styleId="BalloonText">
     <w:name w:val="Balloon Text"/>
-    <w:basedOn w:val="a"/>
-    <w:link w:val="a9"/>
+    <w:basedOn w:val="Normal"/>
+    <w:link w:val="BalloonTextChar"/>
     <w:uiPriority w:val="99"/>
     <w:semiHidden/>
     <w:unhideWhenUsed/>
@@ -5358,10 +5552,10 @@
       <w:szCs w:val="18"/>
     </w:rPr>
   </w:style>
-  <w:style w:type="character" w:customStyle="1" w:styleId="a9">
-    <w:name w:val="批注框文本字符"/>
-    <w:basedOn w:val="a0"/>
-    <w:link w:val="a8"/>
+  <w:style w:type="character" w:customStyle="1" w:styleId="BalloonTextChar">
+    <w:name w:val="Balloon Text Char"/>
+    <w:basedOn w:val="DefaultParagraphFont"/>
+    <w:link w:val="BalloonText"/>
     <w:uiPriority w:val="99"/>
     <w:semiHidden/>
     <w:rsid w:val="002C0C51"/>
@@ -5372,9 +5566,9 @@
       <w:szCs w:val="18"/>
     </w:rPr>
   </w:style>
-  <w:style w:type="paragraph" w:styleId="aa">
+  <w:style w:type="paragraph" w:styleId="NoSpacing">
     <w:name w:val="No Spacing"/>
-    <w:link w:val="ab"/>
+    <w:link w:val="NoSpacingChar"/>
     <w:qFormat/>
     <w:rsid w:val="009D0DAA"/>
     <w:rPr>
@@ -5383,10 +5577,10 @@
       <w:szCs w:val="22"/>
     </w:rPr>
   </w:style>
-  <w:style w:type="character" w:customStyle="1" w:styleId="ab">
-    <w:name w:val="无间隔字符"/>
-    <w:basedOn w:val="a0"/>
-    <w:link w:val="aa"/>
+  <w:style w:type="character" w:customStyle="1" w:styleId="NoSpacingChar">
+    <w:name w:val="No Spacing Char"/>
+    <w:basedOn w:val="DefaultParagraphFont"/>
+    <w:link w:val="NoSpacing"/>
     <w:rsid w:val="009D0DAA"/>
     <w:rPr>
       <w:rFonts w:ascii="PMingLiU" w:hAnsi="PMingLiU"/>
@@ -5394,17 +5588,17 @@
       <w:szCs w:val="22"/>
     </w:rPr>
   </w:style>
-  <w:style w:type="character" w:styleId="ac">
+  <w:style w:type="character" w:styleId="PageNumber">
     <w:name w:val="page number"/>
-    <w:basedOn w:val="a0"/>
+    <w:basedOn w:val="DefaultParagraphFont"/>
     <w:uiPriority w:val="99"/>
     <w:semiHidden/>
     <w:unhideWhenUsed/>
     <w:rsid w:val="009D0DAA"/>
   </w:style>
-  <w:style w:type="paragraph" w:styleId="ad">
+  <w:style w:type="paragraph" w:styleId="ListParagraph">
     <w:name w:val="List Paragraph"/>
-    <w:basedOn w:val="a"/>
+    <w:basedOn w:val="Normal"/>
     <w:uiPriority w:val="99"/>
     <w:unhideWhenUsed/>
     <w:rsid w:val="0093558E"/>
@@ -5412,19 +5606,19 @@
       <w:ind w:firstLineChars="200" w:firstLine="420"/>
     </w:pPr>
   </w:style>
-  <w:style w:type="paragraph" w:styleId="11">
+  <w:style w:type="paragraph" w:styleId="Index1">
     <w:name w:val="index 1"/>
-    <w:basedOn w:val="a"/>
-    <w:next w:val="a"/>
+    <w:basedOn w:val="Normal"/>
+    <w:next w:val="Normal"/>
     <w:autoRedefine/>
     <w:uiPriority w:val="99"/>
     <w:unhideWhenUsed/>
     <w:rsid w:val="00F77343"/>
   </w:style>
-  <w:style w:type="paragraph" w:styleId="20">
+  <w:style w:type="paragraph" w:styleId="Index2">
     <w:name w:val="index 2"/>
-    <w:basedOn w:val="a"/>
-    <w:next w:val="a"/>
+    <w:basedOn w:val="Normal"/>
+    <w:next w:val="Normal"/>
     <w:autoRedefine/>
     <w:uiPriority w:val="99"/>
     <w:unhideWhenUsed/>
@@ -5433,10 +5627,10 @@
       <w:ind w:leftChars="200" w:left="200"/>
     </w:pPr>
   </w:style>
-  <w:style w:type="paragraph" w:styleId="30">
+  <w:style w:type="paragraph" w:styleId="Index3">
     <w:name w:val="index 3"/>
-    <w:basedOn w:val="a"/>
-    <w:next w:val="a"/>
+    <w:basedOn w:val="Normal"/>
+    <w:next w:val="Normal"/>
     <w:autoRedefine/>
     <w:uiPriority w:val="99"/>
     <w:unhideWhenUsed/>
@@ -5445,10 +5639,10 @@
       <w:ind w:leftChars="400" w:left="400"/>
     </w:pPr>
   </w:style>
-  <w:style w:type="paragraph" w:styleId="41">
+  <w:style w:type="paragraph" w:styleId="Index4">
     <w:name w:val="index 4"/>
-    <w:basedOn w:val="a"/>
-    <w:next w:val="a"/>
+    <w:basedOn w:val="Normal"/>
+    <w:next w:val="Normal"/>
     <w:autoRedefine/>
     <w:uiPriority w:val="99"/>
     <w:unhideWhenUsed/>
@@ -5457,10 +5651,10 @@
       <w:ind w:leftChars="600" w:left="600"/>
     </w:pPr>
   </w:style>
-  <w:style w:type="paragraph" w:styleId="5">
+  <w:style w:type="paragraph" w:styleId="Index5">
     <w:name w:val="index 5"/>
-    <w:basedOn w:val="a"/>
-    <w:next w:val="a"/>
+    <w:basedOn w:val="Normal"/>
+    <w:next w:val="Normal"/>
     <w:autoRedefine/>
     <w:uiPriority w:val="99"/>
     <w:unhideWhenUsed/>
@@ -5469,10 +5663,10 @@
       <w:ind w:leftChars="800" w:left="800"/>
     </w:pPr>
   </w:style>
-  <w:style w:type="paragraph" w:styleId="6">
+  <w:style w:type="paragraph" w:styleId="Index6">
     <w:name w:val="index 6"/>
-    <w:basedOn w:val="a"/>
-    <w:next w:val="a"/>
+    <w:basedOn w:val="Normal"/>
+    <w:next w:val="Normal"/>
     <w:autoRedefine/>
     <w:uiPriority w:val="99"/>
     <w:unhideWhenUsed/>
@@ -5481,10 +5675,10 @@
       <w:ind w:leftChars="1000" w:left="1000"/>
     </w:pPr>
   </w:style>
-  <w:style w:type="paragraph" w:styleId="7">
+  <w:style w:type="paragraph" w:styleId="Index7">
     <w:name w:val="index 7"/>
-    <w:basedOn w:val="a"/>
-    <w:next w:val="a"/>
+    <w:basedOn w:val="Normal"/>
+    <w:next w:val="Normal"/>
     <w:autoRedefine/>
     <w:uiPriority w:val="99"/>
     <w:unhideWhenUsed/>
@@ -5493,10 +5687,10 @@
       <w:ind w:leftChars="1200" w:left="1200"/>
     </w:pPr>
   </w:style>
-  <w:style w:type="paragraph" w:styleId="8">
+  <w:style w:type="paragraph" w:styleId="Index8">
     <w:name w:val="index 8"/>
-    <w:basedOn w:val="a"/>
-    <w:next w:val="a"/>
+    <w:basedOn w:val="Normal"/>
+    <w:next w:val="Normal"/>
     <w:autoRedefine/>
     <w:uiPriority w:val="99"/>
     <w:unhideWhenUsed/>
@@ -5505,10 +5699,10 @@
       <w:ind w:leftChars="1400" w:left="1400"/>
     </w:pPr>
   </w:style>
-  <w:style w:type="paragraph" w:styleId="9">
+  <w:style w:type="paragraph" w:styleId="Index9">
     <w:name w:val="index 9"/>
-    <w:basedOn w:val="a"/>
-    <w:next w:val="a"/>
+    <w:basedOn w:val="Normal"/>
+    <w:next w:val="Normal"/>
     <w:autoRedefine/>
     <w:uiPriority w:val="99"/>
     <w:unhideWhenUsed/>
@@ -5517,18 +5711,18 @@
       <w:ind w:leftChars="1600" w:left="1600"/>
     </w:pPr>
   </w:style>
-  <w:style w:type="paragraph" w:styleId="ae">
+  <w:style w:type="paragraph" w:styleId="IndexHeading">
     <w:name w:val="index heading"/>
-    <w:basedOn w:val="a"/>
-    <w:next w:val="11"/>
+    <w:basedOn w:val="Normal"/>
+    <w:next w:val="Index1"/>
     <w:uiPriority w:val="99"/>
     <w:unhideWhenUsed/>
     <w:rsid w:val="00F77343"/>
   </w:style>
-  <w:style w:type="paragraph" w:styleId="21">
+  <w:style w:type="paragraph" w:styleId="TOC2">
     <w:name w:val="toc 2"/>
-    <w:basedOn w:val="a"/>
-    <w:next w:val="a"/>
+    <w:basedOn w:val="Normal"/>
+    <w:next w:val="Normal"/>
     <w:uiPriority w:val="39"/>
     <w:rsid w:val="000266E7"/>
     <w:pPr>
@@ -5542,10 +5736,10 @@
       <w:szCs w:val="20"/>
     </w:rPr>
   </w:style>
-  <w:style w:type="paragraph" w:styleId="12">
+  <w:style w:type="paragraph" w:styleId="TOC1">
     <w:name w:val="toc 1"/>
-    <w:basedOn w:val="a"/>
-    <w:next w:val="a"/>
+    <w:basedOn w:val="Normal"/>
+    <w:next w:val="Normal"/>
     <w:uiPriority w:val="39"/>
     <w:rsid w:val="000266E7"/>
     <w:pPr>
@@ -5561,9 +5755,9 @@
       <w:szCs w:val="20"/>
     </w:rPr>
   </w:style>
-  <w:style w:type="character" w:styleId="af">
+  <w:style w:type="character" w:styleId="Hyperlink">
     <w:name w:val="Hyperlink"/>
-    <w:basedOn w:val="a0"/>
+    <w:basedOn w:val="DefaultParagraphFont"/>
     <w:uiPriority w:val="99"/>
     <w:unhideWhenUsed/>
     <w:rsid w:val="00A57F7F"/>
@@ -5660,10 +5854,9 @@
     <w:sig w:usb0="E1000AEF" w:usb1="5000A1FF" w:usb2="00000000" w:usb3="00000000" w:csb0="000001BF" w:csb1="00000000"/>
   </w:font>
   <w:font w:name="PMingLiU">
-    <w:altName w:val="新細明體"/>
     <w:panose1 w:val="02020500000000000000"/>
     <w:charset w:val="88"/>
-    <w:family w:val="roman"/>
+    <w:family w:val="auto"/>
     <w:pitch w:val="variable"/>
     <w:sig w:usb0="A00002FF" w:usb1="28CFFCFA" w:usb2="00000016" w:usb3="00000000" w:csb0="00100001" w:csb1="00000000"/>
   </w:font>
@@ -5715,6 +5908,7 @@
   </w:compat>
   <w:rsids>
     <w:rsidRoot w:val="00C012F1"/>
+    <w:rsid w:val="003412AE"/>
     <w:rsid w:val="00720DF0"/>
     <w:rsid w:val="00B5329C"/>
     <w:rsid w:val="00BA12D2"/>
@@ -6139,7 +6333,7 @@
     <w:lsdException w:name="List Table 6 Colorful Accent 6" w:uiPriority="51"/>
     <w:lsdException w:name="List Table 7 Colorful Accent 6" w:uiPriority="52"/>
   </w:latentStyles>
-  <w:style w:type="paragraph" w:default="1" w:styleId="a">
+  <w:style w:type="paragraph" w:default="1" w:styleId="Normal">
     <w:name w:val="Normal"/>
     <w:qFormat/>
     <w:pPr>
@@ -6147,13 +6341,13 @@
       <w:jc w:val="both"/>
     </w:pPr>
   </w:style>
-  <w:style w:type="character" w:default="1" w:styleId="a0">
+  <w:style w:type="character" w:default="1" w:styleId="DefaultParagraphFont">
     <w:name w:val="Default Paragraph Font"/>
     <w:uiPriority w:val="1"/>
     <w:semiHidden/>
     <w:unhideWhenUsed/>
   </w:style>
-  <w:style w:type="table" w:default="1" w:styleId="a1">
+  <w:style w:type="table" w:default="1" w:styleId="TableNormal">
     <w:name w:val="Normal Table"/>
     <w:uiPriority w:val="99"/>
     <w:semiHidden/>
@@ -6168,7 +6362,7 @@
       </w:tblCellMar>
     </w:tblPr>
   </w:style>
-  <w:style w:type="numbering" w:default="1" w:styleId="a2">
+  <w:style w:type="numbering" w:default="1" w:styleId="NoList">
     <w:name w:val="No List"/>
     <w:uiPriority w:val="99"/>
     <w:semiHidden/>
@@ -6509,7 +6703,7 @@
 </file>
 
 <file path=customXml/itemProps2.xml><?xml version="1.0" encoding="utf-8"?>
-<ds:datastoreItem xmlns:ds="http://schemas.openxmlformats.org/officeDocument/2006/customXml" ds:itemID="{B0CD2725-920F-694E-A9E0-3771839906F6}">
+<ds:datastoreItem xmlns:ds="http://schemas.openxmlformats.org/officeDocument/2006/customXml" ds:itemID="{67CD75DB-1FB9-1343-BCE2-8B14D3424865}">
   <ds:schemaRefs>
     <ds:schemaRef ds:uri="http://schemas.openxmlformats.org/officeDocument/2006/bibliography"/>
   </ds:schemaRefs>

--- a/doc/word/项目总结报告.docx
+++ b/doc/word/项目总结报告.docx
@@ -3814,8 +3814,114 @@
         </w:rPr>
         <w:t>。</w:t>
       </w:r>
-      <w:bookmarkStart w:id="4" w:name="_GoBack"/>
-      <w:bookmarkEnd w:id="4"/>
+      <w:r>
+        <w:rPr>
+          <w:rFonts w:hint="eastAsia"/>
+          <w:bCs/>
+          <w:sz w:val="24"/>
+          <w:szCs w:val="24"/>
+        </w:rPr>
+        <w:t>对于一个</w:t>
+      </w:r>
+      <w:r>
+        <w:rPr>
+          <w:bCs/>
+          <w:sz w:val="24"/>
+          <w:szCs w:val="24"/>
+        </w:rPr>
+        <w:t>10</w:t>
+      </w:r>
+      <w:r>
+        <w:rPr>
+          <w:rFonts w:hint="eastAsia"/>
+          <w:bCs/>
+          <w:sz w:val="24"/>
+          <w:szCs w:val="24"/>
+        </w:rPr>
+        <w:t>多人</w:t>
+      </w:r>
+      <w:r>
+        <w:rPr>
+          <w:bCs/>
+          <w:sz w:val="24"/>
+          <w:szCs w:val="24"/>
+        </w:rPr>
+        <w:t>的小组来说</w:t>
+      </w:r>
+      <w:r>
+        <w:rPr>
+          <w:bCs/>
+          <w:sz w:val="24"/>
+          <w:szCs w:val="24"/>
+        </w:rPr>
+        <w:t>，</w:t>
+      </w:r>
+      <w:r>
+        <w:rPr>
+          <w:rFonts w:hint="eastAsia"/>
+          <w:bCs/>
+          <w:sz w:val="24"/>
+          <w:szCs w:val="24"/>
+        </w:rPr>
+        <w:t>头一次</w:t>
+      </w:r>
+      <w:r>
+        <w:rPr>
+          <w:bCs/>
+          <w:sz w:val="24"/>
+          <w:szCs w:val="24"/>
+        </w:rPr>
+        <w:t>管理这么多的人同时做项目</w:t>
+      </w:r>
+      <w:r>
+        <w:rPr>
+          <w:bCs/>
+          <w:sz w:val="24"/>
+          <w:szCs w:val="24"/>
+        </w:rPr>
+        <w:t>还是比较有挑战的</w:t>
+      </w:r>
+      <w:r>
+        <w:rPr>
+          <w:bCs/>
+          <w:sz w:val="24"/>
+          <w:szCs w:val="24"/>
+        </w:rPr>
+        <w:t>，</w:t>
+      </w:r>
+      <w:r>
+        <w:rPr>
+          <w:rFonts w:hint="eastAsia"/>
+          <w:bCs/>
+          <w:sz w:val="24"/>
+          <w:szCs w:val="24"/>
+        </w:rPr>
+        <w:t>但既然</w:t>
+      </w:r>
+      <w:r>
+        <w:rPr>
+          <w:bCs/>
+          <w:sz w:val="24"/>
+          <w:szCs w:val="24"/>
+        </w:rPr>
+        <w:t>都</w:t>
+      </w:r>
+      <w:r>
+        <w:rPr>
+          <w:bCs/>
+          <w:sz w:val="24"/>
+          <w:szCs w:val="24"/>
+        </w:rPr>
+        <w:t>开始了，</w:t>
+      </w:r>
+      <w:r>
+        <w:rPr>
+          <w:bCs/>
+          <w:sz w:val="24"/>
+          <w:szCs w:val="24"/>
+        </w:rPr>
+        <w:t>于是我们就坚持做到了最后。</w:t>
+      </w:r>
     </w:p>
     <w:p>
       <w:pPr>
@@ -3826,7 +3932,7 @@
           <w:bCs w:val="0"/>
         </w:rPr>
       </w:pPr>
-      <w:bookmarkStart w:id="5" w:name="_Toc444935383"/>
+      <w:bookmarkStart w:id="4" w:name="_Toc444935383"/>
       <w:r>
         <w:rPr>
           <w:b w:val="0"/>
@@ -3850,7 +3956,7 @@
         </w:rPr>
         <w:t xml:space="preserve"> </w:t>
       </w:r>
-      <w:bookmarkEnd w:id="5"/>
+      <w:bookmarkEnd w:id="4"/>
       <w:r>
         <w:rPr>
           <w:rFonts w:hint="eastAsia"/>
@@ -3879,12 +3985,20 @@
       </w:pPr>
       <w:r>
         <w:rPr>
+          <w:bCs/>
+          <w:sz w:val="24"/>
+          <w:szCs w:val="24"/>
+        </w:rPr>
+        <w:t>在最初的</w:t>
+      </w:r>
+      <w:r>
+        <w:rPr>
           <w:rFonts w:hint="eastAsia"/>
           <w:bCs/>
           <w:sz w:val="24"/>
           <w:szCs w:val="24"/>
         </w:rPr>
-        <w:t>内容</w:t>
+        <w:t>时候</w:t>
       </w:r>
       <w:r>
         <w:rPr>
@@ -3892,14 +4006,209 @@
           <w:sz w:val="24"/>
           <w:szCs w:val="24"/>
         </w:rPr>
-        <w:t>2</w:t>
+        <w:t>，</w:t>
+      </w:r>
+      <w:r>
+        <w:rPr>
+          <w:rFonts w:hint="eastAsia"/>
+          <w:bCs/>
+          <w:sz w:val="24"/>
+          <w:szCs w:val="24"/>
+        </w:rPr>
+        <w:t>小组</w:t>
+      </w:r>
+      <w:r>
+        <w:rPr>
+          <w:bCs/>
+          <w:sz w:val="24"/>
+          <w:szCs w:val="24"/>
+        </w:rPr>
+        <w:t>里面</w:t>
+      </w:r>
+      <w:r>
+        <w:rPr>
+          <w:rFonts w:hint="eastAsia"/>
+          <w:bCs/>
+          <w:sz w:val="24"/>
+          <w:szCs w:val="24"/>
+        </w:rPr>
+        <w:t>会使用</w:t>
+      </w:r>
+      <w:proofErr w:type="spellStart"/>
+      <w:r>
+        <w:rPr>
+          <w:bCs/>
+          <w:sz w:val="24"/>
+          <w:szCs w:val="24"/>
+        </w:rPr>
+        <w:t>git</w:t>
+      </w:r>
+      <w:proofErr w:type="spellEnd"/>
+      <w:r>
+        <w:rPr>
+          <w:bCs/>
+          <w:sz w:val="24"/>
+          <w:szCs w:val="24"/>
+        </w:rPr>
+        <w:t>来进行项目协作的同学并不多</w:t>
+      </w:r>
+      <w:r>
+        <w:rPr>
+          <w:bCs/>
+          <w:sz w:val="24"/>
+          <w:szCs w:val="24"/>
+        </w:rPr>
+        <w:t>，</w:t>
+      </w:r>
+      <w:r>
+        <w:rPr>
+          <w:rFonts w:hint="eastAsia"/>
+          <w:bCs/>
+          <w:sz w:val="24"/>
+          <w:szCs w:val="24"/>
+        </w:rPr>
+        <w:t>于是首先</w:t>
+      </w:r>
+      <w:r>
+        <w:rPr>
+          <w:bCs/>
+          <w:sz w:val="24"/>
+          <w:szCs w:val="24"/>
+        </w:rPr>
+        <w:t>搭建环境就是一个大问题</w:t>
+      </w:r>
+      <w:r>
+        <w:rPr>
+          <w:bCs/>
+          <w:sz w:val="24"/>
+          <w:szCs w:val="24"/>
+        </w:rPr>
+        <w:t>。</w:t>
+      </w:r>
+      <w:r>
+        <w:rPr>
+          <w:bCs/>
+          <w:sz w:val="24"/>
+          <w:szCs w:val="24"/>
+        </w:rPr>
+        <w:t>小组里面会使用</w:t>
+      </w:r>
+      <w:proofErr w:type="spellStart"/>
+      <w:r>
+        <w:rPr>
+          <w:bCs/>
+          <w:sz w:val="24"/>
+          <w:szCs w:val="24"/>
+        </w:rPr>
+        <w:t>linux</w:t>
+      </w:r>
+      <w:proofErr w:type="spellEnd"/>
+      <w:r>
+        <w:rPr>
+          <w:bCs/>
+          <w:sz w:val="24"/>
+          <w:szCs w:val="24"/>
+        </w:rPr>
+        <w:t>开发的同学也不多</w:t>
+      </w:r>
+      <w:r>
+        <w:rPr>
+          <w:bCs/>
+          <w:sz w:val="24"/>
+          <w:szCs w:val="24"/>
+        </w:rPr>
+        <w:t>，</w:t>
+      </w:r>
+      <w:r>
+        <w:rPr>
+          <w:bCs/>
+          <w:sz w:val="24"/>
+          <w:szCs w:val="24"/>
+        </w:rPr>
+        <w:t>于是我就花了几天时间</w:t>
+      </w:r>
+      <w:r>
+        <w:rPr>
+          <w:bCs/>
+          <w:sz w:val="24"/>
+          <w:szCs w:val="24"/>
+        </w:rPr>
+        <w:t>将小组的项目</w:t>
+      </w:r>
+      <w:r>
+        <w:rPr>
+          <w:bCs/>
+          <w:sz w:val="24"/>
+          <w:szCs w:val="24"/>
+        </w:rPr>
+        <w:t>逐渐搭建了起来</w:t>
+      </w:r>
+      <w:r>
+        <w:rPr>
+          <w:bCs/>
+          <w:sz w:val="24"/>
+          <w:szCs w:val="24"/>
+        </w:rPr>
+        <w:t>，</w:t>
+      </w:r>
+      <w:r>
+        <w:rPr>
+          <w:rFonts w:hint="eastAsia"/>
+          <w:bCs/>
+          <w:sz w:val="24"/>
+          <w:szCs w:val="24"/>
+        </w:rPr>
+        <w:t>并</w:t>
+      </w:r>
+      <w:r>
+        <w:rPr>
+          <w:bCs/>
+          <w:sz w:val="24"/>
+          <w:szCs w:val="24"/>
+        </w:rPr>
+        <w:t>让小组成员</w:t>
+      </w:r>
+      <w:r>
+        <w:rPr>
+          <w:rFonts w:hint="eastAsia"/>
+          <w:bCs/>
+          <w:sz w:val="24"/>
+          <w:szCs w:val="24"/>
+        </w:rPr>
+        <w:t>逐渐</w:t>
+      </w:r>
+      <w:r>
+        <w:rPr>
+          <w:bCs/>
+          <w:sz w:val="24"/>
+          <w:szCs w:val="24"/>
+        </w:rPr>
+        <w:t>学习</w:t>
+      </w:r>
+      <w:proofErr w:type="spellStart"/>
+      <w:r>
+        <w:rPr>
+          <w:bCs/>
+          <w:sz w:val="24"/>
+          <w:szCs w:val="24"/>
+        </w:rPr>
+        <w:t>git</w:t>
+      </w:r>
+      <w:proofErr w:type="spellEnd"/>
+      <w:r>
+        <w:rPr>
+          <w:bCs/>
+          <w:sz w:val="24"/>
+          <w:szCs w:val="24"/>
+        </w:rPr>
+        <w:t>的使用。</w:t>
       </w:r>
     </w:p>
     <w:p>
       <w:pPr>
         <w:pStyle w:val="Heading1"/>
       </w:pPr>
-      <w:bookmarkStart w:id="6" w:name="_Toc444935384"/>
+      <w:bookmarkStart w:id="5" w:name="_Toc444935384"/>
       <w:r>
         <w:rPr>
           <w:rFonts w:hint="eastAsia"/>
@@ -3912,16 +4221,10 @@
         </w:rPr>
         <w:t xml:space="preserve"> </w:t>
       </w:r>
-      <w:r>
-        <w:rPr>
-          <w:rFonts w:hint="eastAsia"/>
-        </w:rPr>
-        <w:t>标题</w:t>
-      </w:r>
-      <w:r>
-        <w:t>二</w:t>
-      </w:r>
-      <w:bookmarkEnd w:id="6"/>
+      <w:bookmarkEnd w:id="5"/>
+      <w:r>
+        <w:t>项目培训</w:t>
+      </w:r>
     </w:p>
     <w:p>
       <w:pPr>
@@ -3932,7 +4235,7 @@
           <w:bCs w:val="0"/>
         </w:rPr>
       </w:pPr>
-      <w:bookmarkStart w:id="7" w:name="_Toc444935385"/>
+      <w:bookmarkStart w:id="6" w:name="_Toc444935385"/>
       <w:r>
         <w:rPr>
           <w:b w:val="0"/>
@@ -3954,22 +4257,24 @@
         </w:rPr>
         <w:t xml:space="preserve"> </w:t>
       </w:r>
+      <w:bookmarkEnd w:id="6"/>
+      <w:proofErr w:type="spellStart"/>
       <w:r>
         <w:rPr>
           <w:rFonts w:hint="eastAsia"/>
           <w:b w:val="0"/>
           <w:bCs w:val="0"/>
         </w:rPr>
-        <w:t>小标题</w:t>
-      </w:r>
+        <w:t>git</w:t>
+      </w:r>
+      <w:proofErr w:type="spellEnd"/>
       <w:r>
         <w:rPr>
           <w:b w:val="0"/>
           <w:bCs w:val="0"/>
         </w:rPr>
-        <w:t>1</w:t>
-      </w:r>
-      <w:bookmarkEnd w:id="7"/>
+        <w:t>的培训</w:t>
+      </w:r>
     </w:p>
     <w:p>
       <w:pPr>
@@ -3982,19 +4287,175 @@
       </w:pPr>
       <w:r>
         <w:rPr>
+          <w:sz w:val="24"/>
+          <w:szCs w:val="24"/>
+        </w:rPr>
+        <w:t>因为</w:t>
+      </w:r>
+      <w:r>
+        <w:rPr>
           <w:rFonts w:hint="eastAsia"/>
           <w:sz w:val="24"/>
           <w:szCs w:val="24"/>
         </w:rPr>
-        <w:t>内容</w:t>
-      </w:r>
-      <w:r>
-        <w:rPr>
-          <w:sz w:val="24"/>
-          <w:szCs w:val="24"/>
-        </w:rPr>
-        <w:t>1</w:t>
-      </w:r>
+        <w:t>小组</w:t>
+      </w:r>
+      <w:r>
+        <w:rPr>
+          <w:sz w:val="24"/>
+          <w:szCs w:val="24"/>
+        </w:rPr>
+        <w:t>里面会使用</w:t>
+      </w:r>
+      <w:proofErr w:type="spellStart"/>
+      <w:r>
+        <w:rPr>
+          <w:sz w:val="24"/>
+          <w:szCs w:val="24"/>
+        </w:rPr>
+        <w:t>git</w:t>
+      </w:r>
+      <w:proofErr w:type="spellEnd"/>
+      <w:r>
+        <w:rPr>
+          <w:sz w:val="24"/>
+          <w:szCs w:val="24"/>
+        </w:rPr>
+        <w:t>的同学并不多，</w:t>
+      </w:r>
+      <w:r>
+        <w:rPr>
+          <w:sz w:val="24"/>
+          <w:szCs w:val="24"/>
+        </w:rPr>
+        <w:t>于是我就首先写了一个</w:t>
+      </w:r>
+      <w:r>
+        <w:rPr>
+          <w:sz w:val="24"/>
+          <w:szCs w:val="24"/>
+        </w:rPr>
+        <w:t>简单的</w:t>
+      </w:r>
+      <w:proofErr w:type="spellStart"/>
+      <w:r>
+        <w:rPr>
+          <w:sz w:val="24"/>
+          <w:szCs w:val="24"/>
+        </w:rPr>
+        <w:t>git</w:t>
+      </w:r>
+      <w:proofErr w:type="spellEnd"/>
+      <w:r>
+        <w:rPr>
+          <w:rFonts w:hint="eastAsia"/>
+          <w:sz w:val="24"/>
+          <w:szCs w:val="24"/>
+        </w:rPr>
+        <w:t>环境</w:t>
+      </w:r>
+      <w:r>
+        <w:rPr>
+          <w:sz w:val="24"/>
+          <w:szCs w:val="24"/>
+        </w:rPr>
+        <w:t>搭建的教程，</w:t>
+      </w:r>
+      <w:r>
+        <w:rPr>
+          <w:sz w:val="24"/>
+          <w:szCs w:val="24"/>
+        </w:rPr>
+        <w:t>让小组里面的</w:t>
+      </w:r>
+      <w:r>
+        <w:rPr>
+          <w:sz w:val="24"/>
+          <w:szCs w:val="24"/>
+        </w:rPr>
+        <w:t>windows</w:t>
+      </w:r>
+      <w:r>
+        <w:rPr>
+          <w:sz w:val="24"/>
+          <w:szCs w:val="24"/>
+        </w:rPr>
+        <w:t>的用户</w:t>
+      </w:r>
+      <w:r>
+        <w:rPr>
+          <w:sz w:val="24"/>
+          <w:szCs w:val="24"/>
+        </w:rPr>
+        <w:t>都</w:t>
+      </w:r>
+      <w:r>
+        <w:rPr>
+          <w:rFonts w:hint="eastAsia"/>
+          <w:sz w:val="24"/>
+          <w:szCs w:val="24"/>
+        </w:rPr>
+        <w:t>在</w:t>
+      </w:r>
+      <w:proofErr w:type="spellStart"/>
+      <w:r>
+        <w:rPr>
+          <w:sz w:val="24"/>
+          <w:szCs w:val="24"/>
+        </w:rPr>
+        <w:t>linux</w:t>
+      </w:r>
+      <w:proofErr w:type="spellEnd"/>
+      <w:r>
+        <w:rPr>
+          <w:sz w:val="24"/>
+          <w:szCs w:val="24"/>
+        </w:rPr>
+        <w:t>虚拟机下面搭建好了</w:t>
+      </w:r>
+      <w:proofErr w:type="spellStart"/>
+      <w:r>
+        <w:rPr>
+          <w:sz w:val="24"/>
+          <w:szCs w:val="24"/>
+        </w:rPr>
+        <w:t>git</w:t>
+      </w:r>
+      <w:proofErr w:type="spellEnd"/>
+      <w:r>
+        <w:rPr>
+          <w:sz w:val="24"/>
+          <w:szCs w:val="24"/>
+        </w:rPr>
+        <w:t>的环境。</w:t>
+      </w:r>
+    </w:p>
+    <w:p>
+      <w:pPr>
+        <w:spacing w:line="400" w:lineRule="exact"/>
+        <w:ind w:firstLineChars="200" w:firstLine="480"/>
+        <w:rPr>
+          <w:sz w:val="24"/>
+          <w:szCs w:val="24"/>
+        </w:rPr>
+      </w:pPr>
+      <w:r>
+        <w:rPr>
+          <w:rFonts w:hint="eastAsia"/>
+          <w:sz w:val="24"/>
+          <w:szCs w:val="24"/>
+        </w:rPr>
+        <w:t>接着</w:t>
+      </w:r>
+      <w:r>
+        <w:rPr>
+          <w:sz w:val="24"/>
+          <w:szCs w:val="24"/>
+        </w:rPr>
+        <w:t>，</w:t>
+      </w:r>
+      <w:bookmarkStart w:id="7" w:name="_GoBack"/>
+      <w:bookmarkEnd w:id="7"/>
     </w:p>
     <w:p>
       <w:pPr>
@@ -5908,12 +6369,12 @@
   </w:compat>
   <w:rsids>
     <w:rsidRoot w:val="00C012F1"/>
-    <w:rsid w:val="003412AE"/>
     <w:rsid w:val="00720DF0"/>
     <w:rsid w:val="00B5329C"/>
     <w:rsid w:val="00BA12D2"/>
     <w:rsid w:val="00C012F1"/>
     <w:rsid w:val="00C34547"/>
+    <w:rsid w:val="00CF01BC"/>
   </w:rsids>
   <m:mathPr>
     <m:mathFont m:val="Cambria Math"/>
@@ -6703,7 +7164,7 @@
 </file>
 
 <file path=customXml/itemProps2.xml><?xml version="1.0" encoding="utf-8"?>
-<ds:datastoreItem xmlns:ds="http://schemas.openxmlformats.org/officeDocument/2006/customXml" ds:itemID="{67CD75DB-1FB9-1343-BCE2-8B14D3424865}">
+<ds:datastoreItem xmlns:ds="http://schemas.openxmlformats.org/officeDocument/2006/customXml" ds:itemID="{A7665785-D51F-F646-8FA0-F5686FE68936}">
   <ds:schemaRefs>
     <ds:schemaRef ds:uri="http://schemas.openxmlformats.org/officeDocument/2006/bibliography"/>
   </ds:schemaRefs>

--- a/doc/word/项目总结报告.docx
+++ b/doc/word/项目总结报告.docx
@@ -2843,8 +2843,10 @@
           <w:bCs w:val="0"/>
           <w:caps w:val="0"/>
           <w:noProof/>
-          <w:sz w:val="24"/>
-          <w:szCs w:val="24"/>
+          <w:kern w:val="0"/>
+          <w:sz w:val="24"/>
+          <w:szCs w:val="24"/>
+          <w:lang w:eastAsia="ja-JP"/>
         </w:rPr>
       </w:pPr>
       <w:r>
@@ -2877,7 +2879,7 @@
         </w:rPr>
         <w:fldChar w:fldCharType="separate"/>
       </w:r>
-      <w:hyperlink w:anchor="_Toc444935381" w:history="1">
+      <w:hyperlink w:anchor="_Toc447566194" w:history="1">
         <w:r>
           <w:rPr>
             <w:rStyle w:val="Hyperlink"/>
@@ -2899,7 +2901,7 @@
             <w:rFonts w:hint="eastAsia"/>
             <w:noProof/>
           </w:rPr>
-          <w:t>标题一</w:t>
+          <w:t>项目开端</w:t>
         </w:r>
         <w:r>
           <w:rPr>
@@ -2920,7 +2922,7 @@
             <w:noProof/>
             <w:webHidden/>
           </w:rPr>
-          <w:instrText xml:space="preserve"> PAGEREF _Toc444935381 \h </w:instrText>
+          <w:instrText xml:space="preserve"> PAGEREF _Toc447566194 \h </w:instrText>
         </w:r>
         <w:r>
           <w:rPr>
@@ -2940,7 +2942,7 @@
             <w:noProof/>
             <w:webHidden/>
           </w:rPr>
-          <w:t>3</w:t>
+          <w:t>4</w:t>
         </w:r>
         <w:r>
           <w:rPr>
@@ -2961,11 +2963,13 @@
           <w:rFonts w:asciiTheme="minorHAnsi" w:eastAsiaTheme="minorEastAsia" w:hAnsiTheme="minorHAnsi" w:cstheme="minorBidi"/>
           <w:smallCaps w:val="0"/>
           <w:noProof/>
-          <w:sz w:val="24"/>
-          <w:szCs w:val="24"/>
+          <w:kern w:val="0"/>
+          <w:sz w:val="24"/>
+          <w:szCs w:val="24"/>
+          <w:lang w:eastAsia="ja-JP"/>
         </w:rPr>
       </w:pPr>
-      <w:hyperlink w:anchor="_Toc444935382" w:history="1">
+      <w:hyperlink w:anchor="_Toc447566195" w:history="1">
         <w:r>
           <w:rPr>
             <w:rStyle w:val="Hyperlink"/>
@@ -2979,14 +2983,7 @@
             <w:rFonts w:hint="eastAsia"/>
             <w:noProof/>
           </w:rPr>
-          <w:t>小标题</w:t>
-        </w:r>
-        <w:r>
-          <w:rPr>
-            <w:rStyle w:val="Hyperlink"/>
-            <w:noProof/>
-          </w:rPr>
-          <w:t>1</w:t>
+          <w:t>小组由来</w:t>
         </w:r>
         <w:r>
           <w:rPr>
@@ -3007,7 +3004,7 @@
             <w:noProof/>
             <w:webHidden/>
           </w:rPr>
-          <w:instrText xml:space="preserve"> PAGEREF _Toc444935382 \h </w:instrText>
+          <w:instrText xml:space="preserve"> PAGEREF _Toc447566195 \h </w:instrText>
         </w:r>
         <w:r>
           <w:rPr>
@@ -3027,7 +3024,7 @@
             <w:noProof/>
             <w:webHidden/>
           </w:rPr>
-          <w:t>3</w:t>
+          <w:t>4</w:t>
         </w:r>
         <w:r>
           <w:rPr>
@@ -3048,11 +3045,13 @@
           <w:rFonts w:asciiTheme="minorHAnsi" w:eastAsiaTheme="minorEastAsia" w:hAnsiTheme="minorHAnsi" w:cstheme="minorBidi"/>
           <w:smallCaps w:val="0"/>
           <w:noProof/>
-          <w:sz w:val="24"/>
-          <w:szCs w:val="24"/>
+          <w:kern w:val="0"/>
+          <w:sz w:val="24"/>
+          <w:szCs w:val="24"/>
+          <w:lang w:eastAsia="ja-JP"/>
         </w:rPr>
       </w:pPr>
-      <w:hyperlink w:anchor="_Toc444935383" w:history="1">
+      <w:hyperlink w:anchor="_Toc447566196" w:history="1">
         <w:r>
           <w:rPr>
             <w:rStyle w:val="Hyperlink"/>
@@ -3066,14 +3065,7 @@
             <w:rFonts w:hint="eastAsia"/>
             <w:noProof/>
           </w:rPr>
-          <w:t>小标题</w:t>
-        </w:r>
-        <w:r>
-          <w:rPr>
-            <w:rStyle w:val="Hyperlink"/>
-            <w:noProof/>
-          </w:rPr>
-          <w:t>2</w:t>
+          <w:t>项目初始化</w:t>
         </w:r>
         <w:r>
           <w:rPr>
@@ -3094,7 +3086,7 @@
             <w:noProof/>
             <w:webHidden/>
           </w:rPr>
-          <w:instrText xml:space="preserve"> PAGEREF _Toc444935383 \h </w:instrText>
+          <w:instrText xml:space="preserve"> PAGEREF _Toc447566196 \h </w:instrText>
         </w:r>
         <w:r>
           <w:rPr>
@@ -3114,7 +3106,7 @@
             <w:noProof/>
             <w:webHidden/>
           </w:rPr>
-          <w:t>3</w:t>
+          <w:t>4</w:t>
         </w:r>
         <w:r>
           <w:rPr>
@@ -3137,11 +3129,13 @@
           <w:bCs w:val="0"/>
           <w:caps w:val="0"/>
           <w:noProof/>
-          <w:sz w:val="24"/>
-          <w:szCs w:val="24"/>
+          <w:kern w:val="0"/>
+          <w:sz w:val="24"/>
+          <w:szCs w:val="24"/>
+          <w:lang w:eastAsia="ja-JP"/>
         </w:rPr>
       </w:pPr>
-      <w:hyperlink w:anchor="_Toc444935384" w:history="1">
+      <w:hyperlink w:anchor="_Toc447566197" w:history="1">
         <w:r>
           <w:rPr>
             <w:rStyle w:val="Hyperlink"/>
@@ -3163,7 +3157,7 @@
             <w:rFonts w:hint="eastAsia"/>
             <w:noProof/>
           </w:rPr>
-          <w:t>标题二</w:t>
+          <w:t>项目培训</w:t>
         </w:r>
         <w:r>
           <w:rPr>
@@ -3184,7 +3178,7 @@
             <w:noProof/>
             <w:webHidden/>
           </w:rPr>
-          <w:instrText xml:space="preserve"> PAGEREF _Toc444935384 \h </w:instrText>
+          <w:instrText xml:space="preserve"> PAGEREF _Toc447566197 \h </w:instrText>
         </w:r>
         <w:r>
           <w:rPr>
@@ -3204,7 +3198,7 @@
             <w:noProof/>
             <w:webHidden/>
           </w:rPr>
-          <w:t>3</w:t>
+          <w:t>4</w:t>
         </w:r>
         <w:r>
           <w:rPr>
@@ -3225,17 +3219,19 @@
           <w:rFonts w:asciiTheme="minorHAnsi" w:eastAsiaTheme="minorEastAsia" w:hAnsiTheme="minorHAnsi" w:cstheme="minorBidi"/>
           <w:smallCaps w:val="0"/>
           <w:noProof/>
-          <w:sz w:val="24"/>
-          <w:szCs w:val="24"/>
+          <w:kern w:val="0"/>
+          <w:sz w:val="24"/>
+          <w:szCs w:val="24"/>
+          <w:lang w:eastAsia="ja-JP"/>
         </w:rPr>
       </w:pPr>
-      <w:hyperlink w:anchor="_Toc444935385" w:history="1">
+      <w:hyperlink w:anchor="_Toc447566198" w:history="1">
         <w:r>
           <w:rPr>
             <w:rStyle w:val="Hyperlink"/>
             <w:noProof/>
           </w:rPr>
-          <w:t xml:space="preserve">2.1 </w:t>
+          <w:t>2.1 git</w:t>
         </w:r>
         <w:r>
           <w:rPr>
@@ -3243,14 +3239,7 @@
             <w:rFonts w:hint="eastAsia"/>
             <w:noProof/>
           </w:rPr>
-          <w:t>小标题</w:t>
-        </w:r>
-        <w:r>
-          <w:rPr>
-            <w:rStyle w:val="Hyperlink"/>
-            <w:noProof/>
-          </w:rPr>
-          <w:t>1</w:t>
+          <w:t>的培训</w:t>
         </w:r>
         <w:r>
           <w:rPr>
@@ -3271,7 +3260,7 @@
             <w:noProof/>
             <w:webHidden/>
           </w:rPr>
-          <w:instrText xml:space="preserve"> PAGEREF _Toc444935385 \h </w:instrText>
+          <w:instrText xml:space="preserve"> PAGEREF _Toc447566198 \h </w:instrText>
         </w:r>
         <w:r>
           <w:rPr>
@@ -3291,7 +3280,7 @@
             <w:noProof/>
             <w:webHidden/>
           </w:rPr>
-          <w:t>3</w:t>
+          <w:t>4</w:t>
         </w:r>
         <w:r>
           <w:rPr>
@@ -3312,11 +3301,13 @@
           <w:rFonts w:asciiTheme="minorHAnsi" w:eastAsiaTheme="minorEastAsia" w:hAnsiTheme="minorHAnsi" w:cstheme="minorBidi"/>
           <w:smallCaps w:val="0"/>
           <w:noProof/>
-          <w:sz w:val="24"/>
-          <w:szCs w:val="24"/>
+          <w:kern w:val="0"/>
+          <w:sz w:val="24"/>
+          <w:szCs w:val="24"/>
+          <w:lang w:eastAsia="ja-JP"/>
         </w:rPr>
       </w:pPr>
-      <w:hyperlink w:anchor="_Toc444935386" w:history="1">
+      <w:hyperlink w:anchor="_Toc447566199" w:history="1">
         <w:r>
           <w:rPr>
             <w:rStyle w:val="Hyperlink"/>
@@ -3330,14 +3321,7 @@
             <w:rFonts w:hint="eastAsia"/>
             <w:noProof/>
           </w:rPr>
-          <w:t>小标题</w:t>
-        </w:r>
-        <w:r>
-          <w:rPr>
-            <w:rStyle w:val="Hyperlink"/>
-            <w:noProof/>
-          </w:rPr>
-          <w:t>2</w:t>
+          <w:t>开发培训</w:t>
         </w:r>
         <w:r>
           <w:rPr>
@@ -3358,7 +3342,7 @@
             <w:noProof/>
             <w:webHidden/>
           </w:rPr>
-          <w:instrText xml:space="preserve"> PAGEREF _Toc444935386 \h </w:instrText>
+          <w:instrText xml:space="preserve"> PAGEREF _Toc447566199 \h </w:instrText>
         </w:r>
         <w:r>
           <w:rPr>
@@ -3378,7 +3362,7 @@
             <w:noProof/>
             <w:webHidden/>
           </w:rPr>
-          <w:t>3</w:t>
+          <w:t>4</w:t>
         </w:r>
         <w:r>
           <w:rPr>
@@ -3401,11 +3385,13 @@
           <w:bCs w:val="0"/>
           <w:caps w:val="0"/>
           <w:noProof/>
-          <w:sz w:val="24"/>
-          <w:szCs w:val="24"/>
+          <w:kern w:val="0"/>
+          <w:sz w:val="24"/>
+          <w:szCs w:val="24"/>
+          <w:lang w:eastAsia="ja-JP"/>
         </w:rPr>
       </w:pPr>
-      <w:hyperlink w:anchor="_Toc444935387" w:history="1">
+      <w:hyperlink w:anchor="_Toc447566200" w:history="1">
         <w:r>
           <w:rPr>
             <w:rStyle w:val="Hyperlink"/>
@@ -3427,7 +3413,7 @@
             <w:rFonts w:hint="eastAsia"/>
             <w:noProof/>
           </w:rPr>
-          <w:t>标题三</w:t>
+          <w:t>项目总结</w:t>
         </w:r>
         <w:r>
           <w:rPr>
@@ -3448,7 +3434,7 @@
             <w:noProof/>
             <w:webHidden/>
           </w:rPr>
-          <w:instrText xml:space="preserve"> PAGEREF _Toc444935387 \h </w:instrText>
+          <w:instrText xml:space="preserve"> PAGEREF _Toc447566200 \h </w:instrText>
         </w:r>
         <w:r>
           <w:rPr>
@@ -3468,7 +3454,7 @@
             <w:noProof/>
             <w:webHidden/>
           </w:rPr>
-          <w:t>4</w:t>
+          <w:t>5</w:t>
         </w:r>
         <w:r>
           <w:rPr>
@@ -3489,11 +3475,13 @@
           <w:rFonts w:asciiTheme="minorHAnsi" w:eastAsiaTheme="minorEastAsia" w:hAnsiTheme="minorHAnsi" w:cstheme="minorBidi"/>
           <w:smallCaps w:val="0"/>
           <w:noProof/>
-          <w:sz w:val="24"/>
-          <w:szCs w:val="24"/>
+          <w:kern w:val="0"/>
+          <w:sz w:val="24"/>
+          <w:szCs w:val="24"/>
+          <w:lang w:eastAsia="ja-JP"/>
         </w:rPr>
       </w:pPr>
-      <w:hyperlink w:anchor="_Toc444935388" w:history="1">
+      <w:hyperlink w:anchor="_Toc447566201" w:history="1">
         <w:r>
           <w:rPr>
             <w:rStyle w:val="Hyperlink"/>
@@ -3507,14 +3495,89 @@
             <w:rFonts w:hint="eastAsia"/>
             <w:noProof/>
           </w:rPr>
-          <w:t>小标题</w:t>
-        </w:r>
+          <w:t>做的好的</w:t>
+        </w:r>
+        <w:r>
+          <w:rPr>
+            <w:noProof/>
+            <w:webHidden/>
+          </w:rPr>
+          <w:tab/>
+        </w:r>
+        <w:r>
+          <w:rPr>
+            <w:noProof/>
+            <w:webHidden/>
+          </w:rPr>
+          <w:fldChar w:fldCharType="begin"/>
+        </w:r>
+        <w:r>
+          <w:rPr>
+            <w:noProof/>
+            <w:webHidden/>
+          </w:rPr>
+          <w:instrText xml:space="preserve"> PAGEREF _Toc447566201 \h </w:instrText>
+        </w:r>
+        <w:r>
+          <w:rPr>
+            <w:noProof/>
+            <w:webHidden/>
+          </w:rPr>
+        </w:r>
+        <w:r>
+          <w:rPr>
+            <w:noProof/>
+            <w:webHidden/>
+          </w:rPr>
+          <w:fldChar w:fldCharType="separate"/>
+        </w:r>
+        <w:r>
+          <w:rPr>
+            <w:noProof/>
+            <w:webHidden/>
+          </w:rPr>
+          <w:t>5</w:t>
+        </w:r>
+        <w:r>
+          <w:rPr>
+            <w:noProof/>
+            <w:webHidden/>
+          </w:rPr>
+          <w:fldChar w:fldCharType="end"/>
+        </w:r>
+      </w:hyperlink>
+    </w:p>
+    <w:p>
+      <w:pPr>
+        <w:pStyle w:val="TOC2"/>
+        <w:tabs>
+          <w:tab w:val="right" w:leader="dot" w:pos="8296"/>
+        </w:tabs>
+        <w:rPr>
+          <w:rFonts w:asciiTheme="minorHAnsi" w:eastAsiaTheme="minorEastAsia" w:hAnsiTheme="minorHAnsi" w:cstheme="minorBidi"/>
+          <w:smallCaps w:val="0"/>
+          <w:noProof/>
+          <w:kern w:val="0"/>
+          <w:sz w:val="24"/>
+          <w:szCs w:val="24"/>
+          <w:lang w:eastAsia="ja-JP"/>
+        </w:rPr>
+      </w:pPr>
+      <w:hyperlink w:anchor="_Toc447566202" w:history="1">
         <w:r>
           <w:rPr>
             <w:rStyle w:val="Hyperlink"/>
             <w:noProof/>
           </w:rPr>
-          <w:t>1</w:t>
+          <w:t xml:space="preserve">3.2 </w:t>
+        </w:r>
+        <w:r>
+          <w:rPr>
+            <w:rStyle w:val="Hyperlink"/>
+            <w:rFonts w:hint="eastAsia"/>
+            <w:noProof/>
+          </w:rPr>
+          <w:t>仍需努力的</w:t>
         </w:r>
         <w:r>
           <w:rPr>
@@ -3535,7 +3598,7 @@
             <w:noProof/>
             <w:webHidden/>
           </w:rPr>
-          <w:instrText xml:space="preserve"> PAGEREF _Toc444935388 \h </w:instrText>
+          <w:instrText xml:space="preserve"> PAGEREF _Toc447566202 \h </w:instrText>
         </w:r>
         <w:r>
           <w:rPr>
@@ -3555,7 +3618,7 @@
             <w:noProof/>
             <w:webHidden/>
           </w:rPr>
-          <w:t>4</w:t>
+          <w:t>5</w:t>
         </w:r>
         <w:r>
           <w:rPr>
@@ -3573,46 +3636,15 @@
           <w:sz w:val="24"/>
         </w:rPr>
       </w:pPr>
-    </w:p>
-    <w:p>
-      <w:pPr>
-        <w:pStyle w:val="Heading1"/>
-        <w:rPr>
-          <w:sz w:val="24"/>
-        </w:rPr>
-      </w:pPr>
-    </w:p>
-    <w:p>
-      <w:pPr>
-        <w:pStyle w:val="Heading1"/>
-        <w:rPr>
-          <w:sz w:val="24"/>
-        </w:rPr>
-      </w:pPr>
-    </w:p>
-    <w:p/>
-    <w:p/>
-    <w:p/>
-    <w:p/>
-    <w:p/>
-    <w:p/>
-    <w:p/>
-    <w:p/>
-    <w:p>
-      <w:pPr>
-        <w:pStyle w:val="Heading1"/>
-        <w:rPr>
-          <w:sz w:val="24"/>
-        </w:rPr>
-      </w:pPr>
-      <w:r>
-        <w:rPr>
-          <w:sz w:val="24"/>
-        </w:rPr>
-        <w:lastRenderedPageBreak/>
+      <w:r>
+        <w:rPr>
+          <w:sz w:val="24"/>
+        </w:rPr>
         <w:fldChar w:fldCharType="end"/>
       </w:r>
-      <w:bookmarkStart w:id="2" w:name="_Toc444935381"/>
+      <w:bookmarkStart w:id="2" w:name="_Toc447566194"/>
+      <w:bookmarkStart w:id="3" w:name="_GoBack"/>
+      <w:bookmarkEnd w:id="3"/>
       <w:r>
         <w:rPr>
           <w:rFonts w:hint="eastAsia"/>
@@ -3627,10 +3659,10 @@
       </w:r>
       <w:bookmarkEnd w:id="0"/>
       <w:bookmarkEnd w:id="1"/>
+      <w:r>
+        <w:t>项目开端</w:t>
+      </w:r>
       <w:bookmarkEnd w:id="2"/>
-      <w:r>
-        <w:t>项目开端</w:t>
-      </w:r>
     </w:p>
     <w:p>
       <w:pPr>
@@ -3642,7 +3674,7 @@
           <w:bCs w:val="0"/>
         </w:rPr>
       </w:pPr>
-      <w:bookmarkStart w:id="3" w:name="_Toc444935382"/>
+      <w:bookmarkStart w:id="4" w:name="_Toc447566195"/>
       <w:r>
         <w:rPr>
           <w:b w:val="0"/>
@@ -3657,7 +3689,6 @@
         </w:rPr>
         <w:t xml:space="preserve"> </w:t>
       </w:r>
-      <w:bookmarkEnd w:id="3"/>
       <w:r>
         <w:rPr>
           <w:b w:val="0"/>
@@ -3665,6 +3696,7 @@
         </w:rPr>
         <w:t>小组由来</w:t>
       </w:r>
+      <w:bookmarkEnd w:id="4"/>
     </w:p>
     <w:p>
       <w:pPr>
@@ -3932,7 +3964,7 @@
           <w:bCs w:val="0"/>
         </w:rPr>
       </w:pPr>
-      <w:bookmarkStart w:id="4" w:name="_Toc444935383"/>
+      <w:bookmarkStart w:id="5" w:name="_Toc447566196"/>
       <w:r>
         <w:rPr>
           <w:b w:val="0"/>
@@ -3956,7 +3988,6 @@
         </w:rPr>
         <w:t xml:space="preserve"> </w:t>
       </w:r>
-      <w:bookmarkEnd w:id="4"/>
       <w:r>
         <w:rPr>
           <w:rFonts w:hint="eastAsia"/>
@@ -3972,6 +4003,7 @@
         </w:rPr>
         <w:t>初始化</w:t>
       </w:r>
+      <w:bookmarkEnd w:id="5"/>
     </w:p>
     <w:p>
       <w:pPr>
@@ -4034,7 +4066,6 @@
         </w:rPr>
         <w:t>会使用</w:t>
       </w:r>
-      <w:proofErr w:type="spellStart"/>
       <w:r>
         <w:rPr>
           <w:bCs/>
@@ -4043,7 +4074,6 @@
         </w:rPr>
         <w:t>git</w:t>
       </w:r>
-      <w:proofErr w:type="spellEnd"/>
       <w:r>
         <w:rPr>
           <w:bCs/>
@@ -4093,7 +4123,6 @@
         </w:rPr>
         <w:t>小组里面会使用</w:t>
       </w:r>
-      <w:proofErr w:type="spellStart"/>
       <w:r>
         <w:rPr>
           <w:bCs/>
@@ -4102,7 +4131,6 @@
         </w:rPr>
         <w:t>linux</w:t>
       </w:r>
-      <w:proofErr w:type="spellEnd"/>
       <w:r>
         <w:rPr>
           <w:bCs/>
@@ -4185,7 +4213,6 @@
         </w:rPr>
         <w:t>学习</w:t>
       </w:r>
-      <w:proofErr w:type="spellStart"/>
       <w:r>
         <w:rPr>
           <w:bCs/>
@@ -4194,7 +4221,6 @@
         </w:rPr>
         <w:t>git</w:t>
       </w:r>
-      <w:proofErr w:type="spellEnd"/>
       <w:r>
         <w:rPr>
           <w:bCs/>
@@ -4208,11 +4234,12 @@
       <w:pPr>
         <w:pStyle w:val="Heading1"/>
       </w:pPr>
-      <w:bookmarkStart w:id="5" w:name="_Toc444935384"/>
+      <w:bookmarkStart w:id="6" w:name="_Toc447566197"/>
       <w:r>
         <w:rPr>
           <w:rFonts w:hint="eastAsia"/>
         </w:rPr>
+        <w:lastRenderedPageBreak/>
         <w:t>二</w:t>
       </w:r>
       <w:r>
@@ -4221,10 +4248,10 @@
         </w:rPr>
         <w:t xml:space="preserve"> </w:t>
       </w:r>
-      <w:bookmarkEnd w:id="5"/>
       <w:r>
         <w:t>项目培训</w:t>
       </w:r>
+      <w:bookmarkEnd w:id="6"/>
     </w:p>
     <w:p>
       <w:pPr>
@@ -4235,7 +4262,7 @@
           <w:bCs w:val="0"/>
         </w:rPr>
       </w:pPr>
-      <w:bookmarkStart w:id="6" w:name="_Toc444935385"/>
+      <w:bookmarkStart w:id="7" w:name="_Toc447566198"/>
       <w:r>
         <w:rPr>
           <w:b w:val="0"/>
@@ -4257,8 +4284,6 @@
         </w:rPr>
         <w:t xml:space="preserve"> </w:t>
       </w:r>
-      <w:bookmarkEnd w:id="6"/>
-      <w:proofErr w:type="spellStart"/>
       <w:r>
         <w:rPr>
           <w:rFonts w:hint="eastAsia"/>
@@ -4267,7 +4292,6 @@
         </w:rPr>
         <w:t>git</w:t>
       </w:r>
-      <w:proofErr w:type="spellEnd"/>
       <w:r>
         <w:rPr>
           <w:b w:val="0"/>
@@ -4275,6 +4299,7 @@
         </w:rPr>
         <w:t>的培训</w:t>
       </w:r>
+      <w:bookmarkEnd w:id="7"/>
     </w:p>
     <w:p>
       <w:pPr>
@@ -4307,7 +4332,6 @@
         </w:rPr>
         <w:t>里面会使用</w:t>
       </w:r>
-      <w:proofErr w:type="spellStart"/>
       <w:r>
         <w:rPr>
           <w:sz w:val="24"/>
@@ -4315,7 +4339,6 @@
         </w:rPr>
         <w:t>git</w:t>
       </w:r>
-      <w:proofErr w:type="spellEnd"/>
       <w:r>
         <w:rPr>
           <w:sz w:val="24"/>
@@ -4337,7 +4360,6 @@
         </w:rPr>
         <w:t>简单的</w:t>
       </w:r>
-      <w:proofErr w:type="spellStart"/>
       <w:r>
         <w:rPr>
           <w:sz w:val="24"/>
@@ -4345,7 +4367,6 @@
         </w:rPr>
         <w:t>git</w:t>
       </w:r>
-      <w:proofErr w:type="spellEnd"/>
       <w:r>
         <w:rPr>
           <w:rFonts w:hint="eastAsia"/>
@@ -4397,7 +4418,6 @@
         </w:rPr>
         <w:t>在</w:t>
       </w:r>
-      <w:proofErr w:type="spellStart"/>
       <w:r>
         <w:rPr>
           <w:sz w:val="24"/>
@@ -4405,7 +4425,6 @@
         </w:rPr>
         <w:t>linux</w:t>
       </w:r>
-      <w:proofErr w:type="spellEnd"/>
       <w:r>
         <w:rPr>
           <w:sz w:val="24"/>
@@ -4413,7 +4432,6 @@
         </w:rPr>
         <w:t>虚拟机下面搭建好了</w:t>
       </w:r>
-      <w:proofErr w:type="spellStart"/>
       <w:r>
         <w:rPr>
           <w:sz w:val="24"/>
@@ -4421,7 +4439,6 @@
         </w:rPr>
         <w:t>git</w:t>
       </w:r>
-      <w:proofErr w:type="spellEnd"/>
       <w:r>
         <w:rPr>
           <w:sz w:val="24"/>
@@ -4435,6 +4452,7 @@
         <w:spacing w:line="400" w:lineRule="exact"/>
         <w:ind w:firstLineChars="200" w:firstLine="480"/>
         <w:rPr>
+          <w:rFonts w:hint="eastAsia"/>
           <w:sz w:val="24"/>
           <w:szCs w:val="24"/>
         </w:rPr>
@@ -4445,6 +4463,118 @@
           <w:sz w:val="24"/>
           <w:szCs w:val="24"/>
         </w:rPr>
+        <w:t>然后</w:t>
+      </w:r>
+      <w:r>
+        <w:rPr>
+          <w:sz w:val="24"/>
+          <w:szCs w:val="24"/>
+        </w:rPr>
+        <w:t>让每一个</w:t>
+      </w:r>
+      <w:r>
+        <w:rPr>
+          <w:rFonts w:hint="eastAsia"/>
+          <w:sz w:val="24"/>
+          <w:szCs w:val="24"/>
+        </w:rPr>
+        <w:t>小组</w:t>
+      </w:r>
+      <w:r>
+        <w:rPr>
+          <w:sz w:val="24"/>
+          <w:szCs w:val="24"/>
+        </w:rPr>
+        <w:t>成员都提交一个</w:t>
+      </w:r>
+      <w:r>
+        <w:rPr>
+          <w:sz w:val="24"/>
+          <w:szCs w:val="24"/>
+        </w:rPr>
+        <w:t>文本文件</w:t>
+      </w:r>
+      <w:r>
+        <w:rPr>
+          <w:rFonts w:hint="eastAsia"/>
+          <w:sz w:val="24"/>
+          <w:szCs w:val="24"/>
+        </w:rPr>
+        <w:t>到</w:t>
+      </w:r>
+      <w:r>
+        <w:rPr>
+          <w:sz w:val="24"/>
+          <w:szCs w:val="24"/>
+        </w:rPr>
+        <w:t>仓库里面，</w:t>
+      </w:r>
+      <w:r>
+        <w:rPr>
+          <w:sz w:val="24"/>
+          <w:szCs w:val="24"/>
+        </w:rPr>
+        <w:t>通过这种方式</w:t>
+      </w:r>
+      <w:r>
+        <w:rPr>
+          <w:sz w:val="24"/>
+          <w:szCs w:val="24"/>
+        </w:rPr>
+        <w:t>让</w:t>
+      </w:r>
+      <w:r>
+        <w:rPr>
+          <w:sz w:val="24"/>
+          <w:szCs w:val="24"/>
+        </w:rPr>
+        <w:t>小组成员</w:t>
+      </w:r>
+      <w:r>
+        <w:rPr>
+          <w:rFonts w:hint="eastAsia"/>
+          <w:sz w:val="24"/>
+          <w:szCs w:val="24"/>
+        </w:rPr>
+        <w:t>逐渐掌握</w:t>
+      </w:r>
+      <w:r>
+        <w:rPr>
+          <w:sz w:val="24"/>
+          <w:szCs w:val="24"/>
+        </w:rPr>
+        <w:t>了</w:t>
+      </w:r>
+      <w:r>
+        <w:rPr>
+          <w:sz w:val="24"/>
+          <w:szCs w:val="24"/>
+        </w:rPr>
+        <w:t>git</w:t>
+      </w:r>
+      <w:r>
+        <w:rPr>
+          <w:sz w:val="24"/>
+          <w:szCs w:val="24"/>
+        </w:rPr>
+        <w:t>的使用。</w:t>
+      </w:r>
+    </w:p>
+    <w:p>
+      <w:pPr>
+        <w:spacing w:line="400" w:lineRule="exact"/>
+        <w:ind w:firstLineChars="200" w:firstLine="480"/>
+        <w:rPr>
+          <w:sz w:val="24"/>
+          <w:szCs w:val="24"/>
+        </w:rPr>
+      </w:pPr>
+      <w:r>
+        <w:rPr>
+          <w:rFonts w:hint="eastAsia"/>
+          <w:sz w:val="24"/>
+          <w:szCs w:val="24"/>
+        </w:rPr>
         <w:t>接着</w:t>
       </w:r>
       <w:r>
@@ -4454,40 +4584,199 @@
         </w:rPr>
         <w:t>，</w:t>
       </w:r>
-      <w:bookmarkStart w:id="7" w:name="_GoBack"/>
-      <w:bookmarkEnd w:id="7"/>
+      <w:r>
+        <w:rPr>
+          <w:sz w:val="24"/>
+          <w:szCs w:val="24"/>
+        </w:rPr>
+        <w:t>由于我们小组</w:t>
+      </w:r>
+      <w:r>
+        <w:rPr>
+          <w:sz w:val="24"/>
+          <w:szCs w:val="24"/>
+        </w:rPr>
+        <w:t>要去做</w:t>
+      </w:r>
+      <w:r>
+        <w:rPr>
+          <w:sz w:val="24"/>
+          <w:szCs w:val="24"/>
+        </w:rPr>
+        <w:t>git</w:t>
+      </w:r>
+      <w:r>
+        <w:rPr>
+          <w:sz w:val="24"/>
+          <w:szCs w:val="24"/>
+        </w:rPr>
+        <w:t>的演讲，</w:t>
+      </w:r>
+      <w:r>
+        <w:rPr>
+          <w:rFonts w:hint="eastAsia"/>
+          <w:sz w:val="24"/>
+          <w:szCs w:val="24"/>
+        </w:rPr>
+        <w:t>于是</w:t>
+      </w:r>
+      <w:r>
+        <w:rPr>
+          <w:sz w:val="24"/>
+          <w:szCs w:val="24"/>
+        </w:rPr>
+        <w:t>趁着这个机会，</w:t>
+      </w:r>
+      <w:r>
+        <w:rPr>
+          <w:sz w:val="24"/>
+          <w:szCs w:val="24"/>
+        </w:rPr>
+        <w:t>让小组成员分工合作，</w:t>
+      </w:r>
+      <w:r>
+        <w:rPr>
+          <w:sz w:val="24"/>
+          <w:szCs w:val="24"/>
+        </w:rPr>
+        <w:t>分工将</w:t>
+      </w:r>
+      <w:r>
+        <w:rPr>
+          <w:sz w:val="24"/>
+          <w:szCs w:val="24"/>
+        </w:rPr>
+        <w:t>git</w:t>
+      </w:r>
+      <w:r>
+        <w:rPr>
+          <w:sz w:val="24"/>
+          <w:szCs w:val="24"/>
+        </w:rPr>
+        <w:t>的不同部分的使用</w:t>
+      </w:r>
+      <w:r>
+        <w:rPr>
+          <w:sz w:val="24"/>
+          <w:szCs w:val="24"/>
+        </w:rPr>
+        <w:t>做了一份</w:t>
+      </w:r>
+      <w:r>
+        <w:rPr>
+          <w:sz w:val="24"/>
+          <w:szCs w:val="24"/>
+        </w:rPr>
+        <w:t>ppt</w:t>
+      </w:r>
+      <w:r>
+        <w:rPr>
+          <w:sz w:val="24"/>
+          <w:szCs w:val="24"/>
+        </w:rPr>
+        <w:t>，</w:t>
+      </w:r>
+      <w:r>
+        <w:rPr>
+          <w:rFonts w:hint="eastAsia"/>
+          <w:sz w:val="24"/>
+          <w:szCs w:val="24"/>
+        </w:rPr>
+        <w:t>最后</w:t>
+      </w:r>
+      <w:r>
+        <w:rPr>
+          <w:sz w:val="24"/>
+          <w:szCs w:val="24"/>
+        </w:rPr>
+        <w:t>由我整合到一起</w:t>
+      </w:r>
+      <w:r>
+        <w:rPr>
+          <w:sz w:val="24"/>
+          <w:szCs w:val="24"/>
+        </w:rPr>
+        <w:t>，</w:t>
+      </w:r>
+      <w:r>
+        <w:rPr>
+          <w:sz w:val="24"/>
+          <w:szCs w:val="24"/>
+        </w:rPr>
+        <w:t>通过这个过程</w:t>
+      </w:r>
+      <w:r>
+        <w:rPr>
+          <w:rFonts w:hint="eastAsia"/>
+          <w:sz w:val="24"/>
+          <w:szCs w:val="24"/>
+        </w:rPr>
+        <w:t>，小组成员</w:t>
+      </w:r>
+      <w:r>
+        <w:rPr>
+          <w:sz w:val="24"/>
+          <w:szCs w:val="24"/>
+        </w:rPr>
+        <w:t>进一步加深了对</w:t>
+      </w:r>
+      <w:r>
+        <w:rPr>
+          <w:sz w:val="24"/>
+          <w:szCs w:val="24"/>
+        </w:rPr>
+        <w:t>git</w:t>
+      </w:r>
+      <w:r>
+        <w:rPr>
+          <w:sz w:val="24"/>
+          <w:szCs w:val="24"/>
+        </w:rPr>
+        <w:t>的</w:t>
+      </w:r>
+      <w:r>
+        <w:rPr>
+          <w:sz w:val="24"/>
+          <w:szCs w:val="24"/>
+        </w:rPr>
+        <w:t>掌握。</w:t>
+      </w:r>
+    </w:p>
+    <w:p>
+      <w:pPr>
+        <w:spacing w:line="400" w:lineRule="exact"/>
+        <w:ind w:firstLineChars="200" w:firstLine="480"/>
+        <w:rPr>
+          <w:rFonts w:hint="eastAsia"/>
+          <w:sz w:val="24"/>
+          <w:szCs w:val="24"/>
+        </w:rPr>
+      </w:pPr>
     </w:p>
     <w:p>
       <w:pPr>
         <w:pStyle w:val="Heading2"/>
         <w:spacing w:before="0" w:after="0" w:line="240" w:lineRule="auto"/>
         <w:rPr>
-          <w:b w:val="0"/>
-          <w:bCs w:val="0"/>
-        </w:rPr>
-      </w:pPr>
-      <w:bookmarkStart w:id="8" w:name="_Toc444935386"/>
-      <w:r>
-        <w:rPr>
-          <w:b w:val="0"/>
-          <w:bCs w:val="0"/>
-        </w:rPr>
-        <w:t>2.</w:t>
-      </w:r>
-      <w:r>
-        <w:rPr>
-          <w:b w:val="0"/>
-          <w:bCs w:val="0"/>
-        </w:rPr>
-        <w:t>2</w:t>
-      </w:r>
-      <w:r>
-        <w:rPr>
           <w:rFonts w:hint="eastAsia"/>
           <w:b w:val="0"/>
           <w:bCs w:val="0"/>
         </w:rPr>
-        <w:t xml:space="preserve"> </w:t>
+      </w:pPr>
+      <w:bookmarkStart w:id="8" w:name="_Toc447566199"/>
+      <w:r>
+        <w:rPr>
+          <w:b w:val="0"/>
+          <w:bCs w:val="0"/>
+        </w:rPr>
+        <w:t>2.</w:t>
+      </w:r>
+      <w:r>
+        <w:rPr>
+          <w:b w:val="0"/>
+          <w:bCs w:val="0"/>
+        </w:rPr>
+        <w:t>2</w:t>
       </w:r>
       <w:r>
         <w:rPr>
@@ -4495,14 +4784,22 @@
           <w:b w:val="0"/>
           <w:bCs w:val="0"/>
         </w:rPr>
-        <w:t>小标题</w:t>
-      </w:r>
-      <w:r>
-        <w:rPr>
+        <w:t xml:space="preserve"> </w:t>
+      </w:r>
+      <w:r>
+        <w:rPr>
+          <w:rFonts w:hint="eastAsia"/>
           <w:b w:val="0"/>
           <w:bCs w:val="0"/>
         </w:rPr>
-        <w:t>2</w:t>
+        <w:t>开发</w:t>
+      </w:r>
+      <w:r>
+        <w:rPr>
+          <w:b w:val="0"/>
+          <w:bCs w:val="0"/>
+        </w:rPr>
+        <w:t>培训</w:t>
       </w:r>
       <w:bookmarkEnd w:id="8"/>
     </w:p>
@@ -4517,25 +4814,145 @@
       </w:pPr>
       <w:r>
         <w:rPr>
+          <w:sz w:val="24"/>
+          <w:szCs w:val="24"/>
+        </w:rPr>
+        <w:t>由于项目使用的是</w:t>
+      </w:r>
+    </w:p>
+    <w:p>
+      <w:pPr>
+        <w:spacing w:line="400" w:lineRule="exact"/>
+        <w:ind w:firstLineChars="200" w:firstLine="480"/>
+        <w:rPr>
+          <w:sz w:val="24"/>
+          <w:szCs w:val="24"/>
+        </w:rPr>
+      </w:pPr>
+      <w:r>
+        <w:rPr>
+          <w:sz w:val="24"/>
+          <w:szCs w:val="24"/>
+        </w:rPr>
+        <w:t>mysql+</w:t>
+      </w:r>
+      <w:r>
+        <w:rPr>
+          <w:sz w:val="24"/>
+          <w:szCs w:val="24"/>
+        </w:rPr>
+        <w:t>tomcat+</w:t>
+      </w:r>
+      <w:r>
+        <w:rPr>
+          <w:sz w:val="24"/>
+          <w:szCs w:val="24"/>
+        </w:rPr>
+        <w:t>spring+springmvc+mybatis+maven+git+linux/mac</w:t>
+      </w:r>
+      <w:r>
+        <w:rPr>
+          <w:sz w:val="24"/>
+          <w:szCs w:val="24"/>
+        </w:rPr>
+        <w:t>的</w:t>
+      </w:r>
+      <w:r>
+        <w:rPr>
+          <w:sz w:val="24"/>
+          <w:szCs w:val="24"/>
+        </w:rPr>
+        <w:t>架构</w:t>
+      </w:r>
+      <w:r>
+        <w:rPr>
+          <w:sz w:val="24"/>
+          <w:szCs w:val="24"/>
+        </w:rPr>
+        <w:t>，</w:t>
+      </w:r>
+      <w:r>
+        <w:rPr>
           <w:rFonts w:hint="eastAsia"/>
           <w:sz w:val="24"/>
           <w:szCs w:val="24"/>
         </w:rPr>
-        <w:t>内容</w:t>
-      </w:r>
-      <w:r>
-        <w:rPr>
-          <w:sz w:val="24"/>
-          <w:szCs w:val="24"/>
-        </w:rPr>
-        <w:t>2</w:t>
+        <w:t>开发组</w:t>
+      </w:r>
+      <w:r>
+        <w:rPr>
+          <w:sz w:val="24"/>
+          <w:szCs w:val="24"/>
+        </w:rPr>
+        <w:t>里面有一位同学对这个不是很熟悉，</w:t>
+      </w:r>
+      <w:r>
+        <w:rPr>
+          <w:sz w:val="24"/>
+          <w:szCs w:val="24"/>
+        </w:rPr>
+        <w:t>于是</w:t>
+      </w:r>
+      <w:r>
+        <w:rPr>
+          <w:sz w:val="24"/>
+          <w:szCs w:val="24"/>
+        </w:rPr>
+        <w:t>对他专门培训了一下</w:t>
+      </w:r>
+      <w:r>
+        <w:rPr>
+          <w:sz w:val="24"/>
+          <w:szCs w:val="24"/>
+        </w:rPr>
+        <w:t>，</w:t>
+      </w:r>
+      <w:r>
+        <w:rPr>
+          <w:rFonts w:hint="eastAsia"/>
+          <w:sz w:val="24"/>
+          <w:szCs w:val="24"/>
+        </w:rPr>
+        <w:t>使用了</w:t>
+      </w:r>
+      <w:r>
+        <w:rPr>
+          <w:sz w:val="24"/>
+          <w:szCs w:val="24"/>
+        </w:rPr>
+        <w:t>之前的一份</w:t>
+      </w:r>
+      <w:r>
+        <w:rPr>
+          <w:sz w:val="24"/>
+          <w:szCs w:val="24"/>
+        </w:rPr>
+        <w:t>代码，</w:t>
+      </w:r>
+      <w:r>
+        <w:rPr>
+          <w:rFonts w:hint="eastAsia"/>
+          <w:sz w:val="24"/>
+          <w:szCs w:val="24"/>
+        </w:rPr>
+        <w:t>让他边学</w:t>
+      </w:r>
+      <w:r>
+        <w:rPr>
+          <w:sz w:val="24"/>
+          <w:szCs w:val="24"/>
+        </w:rPr>
+        <w:t>边写。</w:t>
       </w:r>
     </w:p>
     <w:p>
       <w:pPr>
         <w:pStyle w:val="Heading1"/>
+        <w:rPr>
+          <w:rFonts w:hint="eastAsia"/>
+        </w:rPr>
       </w:pPr>
-      <w:bookmarkStart w:id="9" w:name="_Toc444935387"/>
+      <w:bookmarkStart w:id="9" w:name="_Toc447566200"/>
       <w:r>
         <w:rPr>
           <w:rFonts w:hint="eastAsia"/>
@@ -4549,13 +4966,7 @@
         <w:t xml:space="preserve"> </w:t>
       </w:r>
       <w:r>
-        <w:rPr>
-          <w:rFonts w:hint="eastAsia"/>
-        </w:rPr>
-        <w:t>标题</w:t>
-      </w:r>
-      <w:r>
-        <w:t>三</w:t>
+        <w:t>项目总结</w:t>
       </w:r>
       <w:bookmarkEnd w:id="9"/>
     </w:p>
@@ -4568,7 +4979,7 @@
           <w:bCs w:val="0"/>
         </w:rPr>
       </w:pPr>
-      <w:bookmarkStart w:id="10" w:name="_Toc444935388"/>
+      <w:bookmarkStart w:id="10" w:name="_Toc447566201"/>
       <w:r>
         <w:rPr>
           <w:b w:val="0"/>
@@ -4589,16 +5000,573 @@
           <w:b w:val="0"/>
           <w:bCs w:val="0"/>
         </w:rPr>
-        <w:t>小标题</w:t>
-      </w:r>
-      <w:r>
+        <w:t>做的好的</w:t>
+      </w:r>
+      <w:bookmarkEnd w:id="10"/>
+    </w:p>
+    <w:p>
+      <w:pPr>
+        <w:spacing w:line="400" w:lineRule="exact"/>
+        <w:rPr>
+          <w:sz w:val="24"/>
+          <w:szCs w:val="24"/>
+        </w:rPr>
+      </w:pPr>
+      <w:r>
+        <w:rPr>
+          <w:rFonts w:hint="eastAsia"/>
+        </w:rPr>
+        <w:tab/>
+      </w:r>
+      <w:r>
+        <w:rPr>
+          <w:sz w:val="24"/>
+          <w:szCs w:val="24"/>
+        </w:rPr>
+        <w:t>首先我们小组</w:t>
+      </w:r>
+      <w:r>
+        <w:rPr>
+          <w:sz w:val="24"/>
+          <w:szCs w:val="24"/>
+        </w:rPr>
+        <w:t>在规定的时间之内</w:t>
+      </w:r>
+      <w:r>
+        <w:rPr>
+          <w:sz w:val="24"/>
+          <w:szCs w:val="24"/>
+        </w:rPr>
+        <w:t>完成了项目的开发，</w:t>
+      </w:r>
+      <w:r>
+        <w:rPr>
+          <w:sz w:val="24"/>
+          <w:szCs w:val="24"/>
+        </w:rPr>
+        <w:t>实现了</w:t>
+      </w:r>
+      <w:r>
+        <w:rPr>
+          <w:sz w:val="24"/>
+          <w:szCs w:val="24"/>
+        </w:rPr>
+        <w:t>需求</w:t>
+      </w:r>
+      <w:r>
+        <w:rPr>
+          <w:sz w:val="24"/>
+          <w:szCs w:val="24"/>
+        </w:rPr>
+        <w:t>里面所需要的功能</w:t>
+      </w:r>
+      <w:r>
+        <w:rPr>
+          <w:sz w:val="24"/>
+          <w:szCs w:val="24"/>
+        </w:rPr>
+        <w:t>；</w:t>
+      </w:r>
+      <w:r>
+        <w:rPr>
+          <w:sz w:val="24"/>
+          <w:szCs w:val="24"/>
+        </w:rPr>
+        <w:t>其次</w:t>
+      </w:r>
+      <w:r>
+        <w:rPr>
+          <w:sz w:val="24"/>
+          <w:szCs w:val="24"/>
+        </w:rPr>
+        <w:t>小组</w:t>
+      </w:r>
+      <w:r>
+        <w:rPr>
+          <w:sz w:val="24"/>
+          <w:szCs w:val="24"/>
+        </w:rPr>
+        <w:t>成员之间</w:t>
+      </w:r>
+      <w:r>
+        <w:rPr>
+          <w:sz w:val="24"/>
+          <w:szCs w:val="24"/>
+        </w:rPr>
+        <w:t>的配合</w:t>
+      </w:r>
+      <w:r>
+        <w:rPr>
+          <w:sz w:val="24"/>
+          <w:szCs w:val="24"/>
+        </w:rPr>
+        <w:t>也做的比较到位，</w:t>
+      </w:r>
+      <w:r>
+        <w:rPr>
+          <w:sz w:val="24"/>
+          <w:szCs w:val="24"/>
+        </w:rPr>
+        <w:t>能够充分发挥</w:t>
+      </w:r>
+      <w:r>
+        <w:rPr>
+          <w:sz w:val="24"/>
+          <w:szCs w:val="24"/>
+        </w:rPr>
+        <w:t>每个人的特点与长处</w:t>
+      </w:r>
+      <w:r>
+        <w:rPr>
+          <w:sz w:val="24"/>
+          <w:szCs w:val="24"/>
+        </w:rPr>
+        <w:t>，</w:t>
+      </w:r>
+      <w:r>
+        <w:rPr>
+          <w:rFonts w:hint="eastAsia"/>
+          <w:sz w:val="24"/>
+          <w:szCs w:val="24"/>
+        </w:rPr>
+        <w:t>这一点</w:t>
+      </w:r>
+      <w:r>
+        <w:rPr>
+          <w:sz w:val="24"/>
+          <w:szCs w:val="24"/>
+        </w:rPr>
+        <w:t>我认为做得还是比较好的</w:t>
+      </w:r>
+      <w:r>
+        <w:rPr>
+          <w:sz w:val="24"/>
+          <w:szCs w:val="24"/>
+        </w:rPr>
+        <w:t>，</w:t>
+      </w:r>
+      <w:r>
+        <w:rPr>
+          <w:rFonts w:hint="eastAsia"/>
+          <w:sz w:val="24"/>
+          <w:szCs w:val="24"/>
+        </w:rPr>
+        <w:t>希望</w:t>
+      </w:r>
+      <w:r>
+        <w:rPr>
+          <w:sz w:val="24"/>
+          <w:szCs w:val="24"/>
+        </w:rPr>
+        <w:t>以后</w:t>
+      </w:r>
+      <w:r>
+        <w:rPr>
+          <w:sz w:val="24"/>
+          <w:szCs w:val="24"/>
+        </w:rPr>
+        <w:t>能够机会</w:t>
+      </w:r>
+      <w:r>
+        <w:rPr>
+          <w:sz w:val="24"/>
+          <w:szCs w:val="24"/>
+        </w:rPr>
+        <w:t>再次</w:t>
+      </w:r>
+      <w:r>
+        <w:rPr>
+          <w:sz w:val="24"/>
+          <w:szCs w:val="24"/>
+        </w:rPr>
+        <w:t>与</w:t>
+      </w:r>
+      <w:r>
+        <w:rPr>
+          <w:rFonts w:hint="eastAsia"/>
+          <w:sz w:val="24"/>
+          <w:szCs w:val="24"/>
+        </w:rPr>
+        <w:t>同学们</w:t>
+      </w:r>
+      <w:r>
+        <w:rPr>
+          <w:sz w:val="24"/>
+          <w:szCs w:val="24"/>
+        </w:rPr>
+        <w:t>合作。</w:t>
+      </w:r>
+    </w:p>
+    <w:p>
+      <w:pPr>
+        <w:spacing w:line="400" w:lineRule="exact"/>
+        <w:rPr>
+          <w:rFonts w:hint="eastAsia"/>
+          <w:sz w:val="24"/>
+          <w:szCs w:val="24"/>
+        </w:rPr>
+      </w:pPr>
+    </w:p>
+    <w:p>
+      <w:pPr>
+        <w:pStyle w:val="Heading2"/>
+        <w:spacing w:before="0" w:after="0" w:line="240" w:lineRule="auto"/>
         <w:rPr>
           <w:b w:val="0"/>
           <w:bCs w:val="0"/>
         </w:rPr>
-        <w:t>1</w:t>
-      </w:r>
-      <w:bookmarkEnd w:id="10"/>
+      </w:pPr>
+      <w:bookmarkStart w:id="11" w:name="_Toc447566202"/>
+      <w:r>
+        <w:rPr>
+          <w:b w:val="0"/>
+          <w:bCs w:val="0"/>
+        </w:rPr>
+        <w:t>3.2</w:t>
+      </w:r>
+      <w:r>
+        <w:rPr>
+          <w:rFonts w:hint="eastAsia"/>
+          <w:b w:val="0"/>
+          <w:bCs w:val="0"/>
+        </w:rPr>
+        <w:t xml:space="preserve"> </w:t>
+      </w:r>
+      <w:r>
+        <w:rPr>
+          <w:rFonts w:hint="eastAsia"/>
+          <w:b w:val="0"/>
+          <w:bCs w:val="0"/>
+        </w:rPr>
+        <w:t>仍需努力</w:t>
+      </w:r>
+      <w:r>
+        <w:rPr>
+          <w:b w:val="0"/>
+          <w:bCs w:val="0"/>
+        </w:rPr>
+        <w:t>的</w:t>
+      </w:r>
+      <w:bookmarkEnd w:id="11"/>
+    </w:p>
+    <w:p>
+      <w:pPr>
+        <w:ind w:firstLine="420"/>
+      </w:pPr>
+      <w:r>
+        <w:rPr>
+          <w:sz w:val="24"/>
+          <w:szCs w:val="24"/>
+        </w:rPr>
+        <w:t>对于</w:t>
+      </w:r>
+      <w:r>
+        <w:rPr>
+          <w:sz w:val="24"/>
+          <w:szCs w:val="24"/>
+        </w:rPr>
+        <w:t>这样一个</w:t>
+      </w:r>
+      <w:r>
+        <w:rPr>
+          <w:rFonts w:hint="eastAsia"/>
+          <w:sz w:val="24"/>
+          <w:szCs w:val="24"/>
+        </w:rPr>
+        <w:t>项目</w:t>
+      </w:r>
+      <w:r>
+        <w:rPr>
+          <w:sz w:val="24"/>
+          <w:szCs w:val="24"/>
+        </w:rPr>
+        <w:t>来说，</w:t>
+      </w:r>
+      <w:r>
+        <w:rPr>
+          <w:sz w:val="24"/>
+          <w:szCs w:val="24"/>
+        </w:rPr>
+        <w:t>接近一个月的时间</w:t>
+      </w:r>
+      <w:r>
+        <w:rPr>
+          <w:sz w:val="24"/>
+          <w:szCs w:val="24"/>
+        </w:rPr>
+        <w:t>还是</w:t>
+      </w:r>
+      <w:r>
+        <w:rPr>
+          <w:sz w:val="24"/>
+          <w:szCs w:val="24"/>
+        </w:rPr>
+        <w:t>有一点不够</w:t>
+      </w:r>
+      <w:r>
+        <w:rPr>
+          <w:sz w:val="24"/>
+          <w:szCs w:val="24"/>
+        </w:rPr>
+        <w:t>充分，</w:t>
+      </w:r>
+      <w:r>
+        <w:rPr>
+          <w:sz w:val="24"/>
+          <w:szCs w:val="24"/>
+        </w:rPr>
+        <w:t>如果</w:t>
+      </w:r>
+      <w:r>
+        <w:rPr>
+          <w:sz w:val="24"/>
+          <w:szCs w:val="24"/>
+        </w:rPr>
+        <w:t>允许有更多的时间，</w:t>
+      </w:r>
+      <w:r>
+        <w:rPr>
+          <w:sz w:val="24"/>
+          <w:szCs w:val="24"/>
+        </w:rPr>
+        <w:t>我们这个项目，</w:t>
+      </w:r>
+      <w:r>
+        <w:rPr>
+          <w:sz w:val="24"/>
+          <w:szCs w:val="24"/>
+        </w:rPr>
+        <w:t>对于一些细节的地方，</w:t>
+      </w:r>
+      <w:r>
+        <w:rPr>
+          <w:sz w:val="24"/>
+          <w:szCs w:val="24"/>
+        </w:rPr>
+        <w:t>可以做得</w:t>
+      </w:r>
+      <w:r>
+        <w:rPr>
+          <w:sz w:val="24"/>
+          <w:szCs w:val="24"/>
+        </w:rPr>
+        <w:t>更好</w:t>
+      </w:r>
+      <w:r>
+        <w:rPr>
+          <w:sz w:val="24"/>
+          <w:szCs w:val="24"/>
+        </w:rPr>
+        <w:t>。</w:t>
+      </w:r>
+      <w:r>
+        <w:rPr>
+          <w:sz w:val="24"/>
+          <w:szCs w:val="24"/>
+        </w:rPr>
+        <w:t>比如</w:t>
+      </w:r>
+      <w:r>
+        <w:rPr>
+          <w:sz w:val="24"/>
+          <w:szCs w:val="24"/>
+        </w:rPr>
+        <w:t>，</w:t>
+      </w:r>
+      <w:r>
+        <w:rPr>
+          <w:sz w:val="24"/>
+          <w:szCs w:val="24"/>
+        </w:rPr>
+        <w:t>在这一开发阶段</w:t>
+      </w:r>
+      <w:r>
+        <w:rPr>
+          <w:sz w:val="24"/>
+          <w:szCs w:val="24"/>
+        </w:rPr>
+        <w:t>，</w:t>
+      </w:r>
+      <w:r>
+        <w:rPr>
+          <w:rFonts w:hint="eastAsia"/>
+          <w:sz w:val="24"/>
+          <w:szCs w:val="24"/>
+        </w:rPr>
+        <w:t>我们</w:t>
+      </w:r>
+      <w:r>
+        <w:rPr>
+          <w:rFonts w:hint="eastAsia"/>
+          <w:sz w:val="24"/>
+          <w:szCs w:val="24"/>
+        </w:rPr>
+        <w:t>并没有</w:t>
+      </w:r>
+      <w:r>
+        <w:rPr>
+          <w:sz w:val="24"/>
+          <w:szCs w:val="24"/>
+        </w:rPr>
+        <w:t>考虑项目的并发问题</w:t>
+      </w:r>
+      <w:r>
+        <w:rPr>
+          <w:sz w:val="24"/>
+          <w:szCs w:val="24"/>
+        </w:rPr>
+        <w:t>，</w:t>
+      </w:r>
+      <w:r>
+        <w:rPr>
+          <w:sz w:val="24"/>
+          <w:szCs w:val="24"/>
+        </w:rPr>
+        <w:t>在大规模大数据</w:t>
+      </w:r>
+      <w:r>
+        <w:rPr>
+          <w:sz w:val="24"/>
+          <w:szCs w:val="24"/>
+        </w:rPr>
+        <w:t>情况下</w:t>
+      </w:r>
+      <w:r>
+        <w:rPr>
+          <w:sz w:val="24"/>
+          <w:szCs w:val="24"/>
+        </w:rPr>
+        <w:t>项目的高可用</w:t>
+      </w:r>
+      <w:r>
+        <w:rPr>
+          <w:sz w:val="24"/>
+          <w:szCs w:val="24"/>
+        </w:rPr>
+        <w:t>、</w:t>
+      </w:r>
+      <w:r>
+        <w:rPr>
+          <w:sz w:val="24"/>
+          <w:szCs w:val="24"/>
+        </w:rPr>
+        <w:t>高扩展</w:t>
+      </w:r>
+      <w:r>
+        <w:rPr>
+          <w:sz w:val="24"/>
+          <w:szCs w:val="24"/>
+        </w:rPr>
+        <w:t>性</w:t>
+      </w:r>
+      <w:r>
+        <w:rPr>
+          <w:sz w:val="24"/>
+          <w:szCs w:val="24"/>
+        </w:rPr>
+        <w:t>没有做足够的测试</w:t>
+      </w:r>
+      <w:r>
+        <w:rPr>
+          <w:rFonts w:hint="eastAsia"/>
+          <w:sz w:val="24"/>
+          <w:szCs w:val="24"/>
+        </w:rPr>
+        <w:t>与验证</w:t>
+      </w:r>
+      <w:r>
+        <w:rPr>
+          <w:sz w:val="24"/>
+          <w:szCs w:val="24"/>
+        </w:rPr>
+        <w:t>，</w:t>
+      </w:r>
+      <w:r>
+        <w:rPr>
+          <w:rFonts w:hint="eastAsia"/>
+          <w:sz w:val="24"/>
+          <w:szCs w:val="24"/>
+        </w:rPr>
+        <w:t>这一点</w:t>
+      </w:r>
+      <w:r>
+        <w:rPr>
+          <w:sz w:val="24"/>
+          <w:szCs w:val="24"/>
+        </w:rPr>
+        <w:t>还是</w:t>
+      </w:r>
+      <w:r>
+        <w:rPr>
+          <w:sz w:val="24"/>
+          <w:szCs w:val="24"/>
+        </w:rPr>
+        <w:t>不足的。</w:t>
+      </w:r>
+      <w:r>
+        <w:rPr>
+          <w:sz w:val="24"/>
+          <w:szCs w:val="24"/>
+        </w:rPr>
+        <w:t>如果</w:t>
+      </w:r>
+      <w:r>
+        <w:rPr>
+          <w:sz w:val="24"/>
+          <w:szCs w:val="24"/>
+        </w:rPr>
+        <w:t>给我们更多的时间，</w:t>
+      </w:r>
+      <w:r>
+        <w:rPr>
+          <w:sz w:val="24"/>
+          <w:szCs w:val="24"/>
+        </w:rPr>
+        <w:t>我们一定会</w:t>
+      </w:r>
+      <w:r>
+        <w:rPr>
+          <w:sz w:val="24"/>
+          <w:szCs w:val="24"/>
+        </w:rPr>
+        <w:t>将这几点考虑进去，</w:t>
+      </w:r>
+      <w:r>
+        <w:rPr>
+          <w:sz w:val="24"/>
+          <w:szCs w:val="24"/>
+        </w:rPr>
+        <w:t>使</w:t>
+      </w:r>
+      <w:r>
+        <w:rPr>
+          <w:sz w:val="24"/>
+          <w:szCs w:val="24"/>
+        </w:rPr>
+        <w:t>得</w:t>
+      </w:r>
+      <w:r>
+        <w:rPr>
+          <w:sz w:val="24"/>
+          <w:szCs w:val="24"/>
+        </w:rPr>
+        <w:t>项目</w:t>
+      </w:r>
+      <w:r>
+        <w:rPr>
+          <w:rFonts w:hint="eastAsia"/>
+          <w:sz w:val="24"/>
+          <w:szCs w:val="24"/>
+        </w:rPr>
+        <w:t>更加完善</w:t>
+      </w:r>
+      <w:r>
+        <w:rPr>
+          <w:sz w:val="24"/>
+          <w:szCs w:val="24"/>
+        </w:rPr>
+        <w:t>。</w:t>
+      </w:r>
     </w:p>
     <w:sectPr>
       <w:headerReference w:type="even" r:id="rId9"/>
@@ -6374,7 +7342,7 @@
     <w:rsid w:val="00BA12D2"/>
     <w:rsid w:val="00C012F1"/>
     <w:rsid w:val="00C34547"/>
-    <w:rsid w:val="00CF01BC"/>
+    <w:rsid w:val="00C8449D"/>
   </w:rsids>
   <m:mathPr>
     <m:mathFont m:val="Cambria Math"/>
@@ -7164,7 +8132,7 @@
 </file>
 
 <file path=customXml/itemProps2.xml><?xml version="1.0" encoding="utf-8"?>
-<ds:datastoreItem xmlns:ds="http://schemas.openxmlformats.org/officeDocument/2006/customXml" ds:itemID="{A7665785-D51F-F646-8FA0-F5686FE68936}">
+<ds:datastoreItem xmlns:ds="http://schemas.openxmlformats.org/officeDocument/2006/customXml" ds:itemID="{1FDBAA9F-2936-DA41-845A-D4AEEBEBC3C5}">
   <ds:schemaRefs>
     <ds:schemaRef ds:uri="http://schemas.openxmlformats.org/officeDocument/2006/bibliography"/>
   </ds:schemaRefs>
